--- a/05-Multipliers/Report/Lab-05-Report.docx
+++ b/05-Multipliers/Report/Lab-05-Report.docx
@@ -1,6 +1,6 @@
 
 <file path=word/document.xml><?xml version="1.0" encoding="utf-8"?>
-<w:document xmlns:wpc="http://schemas.microsoft.com/office/word/2010/wordprocessingCanvas" xmlns:cx="http://schemas.microsoft.com/office/drawing/2014/chartex" xmlns:cx1="http://schemas.microsoft.com/office/drawing/2015/9/8/chartex" xmlns:cx2="http://schemas.microsoft.com/office/drawing/2015/10/21/chartex" xmlns:cx3="http://schemas.microsoft.com/office/drawing/2016/5/9/chartex" xmlns:cx4="http://schemas.microsoft.com/office/drawing/2016/5/10/chartex" xmlns:cx5="http://schemas.microsoft.com/office/drawing/2016/5/11/chartex" xmlns:cx6="http://schemas.microsoft.com/office/drawing/2016/5/12/chartex" xmlns:cx7="http://schemas.microsoft.com/office/drawing/2016/5/13/chartex" xmlns:cx8="http://schemas.microsoft.com/office/drawing/2016/5/14/chartex" xmlns:mc="http://schemas.openxmlformats.org/markup-compatibility/2006" xmlns:aink="http://schemas.microsoft.com/office/drawing/2016/ink" xmlns:am3d="http://schemas.microsoft.com/office/drawing/2017/model3d" xmlns:o="urn:schemas-microsoft-com:office:office" xmlns:r="http://schemas.openxmlformats.org/officeDocument/2006/relationships" xmlns:m="http://schemas.openxmlformats.org/officeDocument/2006/math" xmlns:v="urn:schemas-microsoft-com:vml" xmlns:wp14="http://schemas.microsoft.com/office/word/2010/wordprocessingDrawing" xmlns:wp="http://schemas.openxmlformats.org/drawingml/2006/wordprocessingDrawing" xmlns:w10="urn:schemas-microsoft-com:office:word" xmlns:w="http://schemas.openxmlformats.org/wordprocessingml/2006/main" xmlns:w14="http://schemas.microsoft.com/office/word/2010/wordml" xmlns:w15="http://schemas.microsoft.com/office/word/2012/wordml" xmlns:w16cex="http://schemas.microsoft.com/office/word/2018/wordml/cex" xmlns:w16cid="http://schemas.microsoft.com/office/word/2016/wordml/cid" xmlns:w16="http://schemas.microsoft.com/office/word/2018/wordml" xmlns:w16sdtdh="http://schemas.microsoft.com/office/word/2020/wordml/sdtdatahash" xmlns:w16se="http://schemas.microsoft.com/office/word/2015/wordml/symex" xmlns:wpg="http://schemas.microsoft.com/office/word/2010/wordprocessingGroup" xmlns:wpi="http://schemas.microsoft.com/office/word/2010/wordprocessingInk" xmlns:wne="http://schemas.microsoft.com/office/word/2006/wordml" xmlns:wps="http://schemas.microsoft.com/office/word/2010/wordprocessingShape" mc:Ignorable="w14 w15 w16se w16cid w16 w16cex w16sdtdh wp14">
+<w:document xmlns:wpc="http://schemas.microsoft.com/office/word/2010/wordprocessingCanvas" xmlns:cx="http://schemas.microsoft.com/office/drawing/2014/chartex" xmlns:cx1="http://schemas.microsoft.com/office/drawing/2015/9/8/chartex" xmlns:cx2="http://schemas.microsoft.com/office/drawing/2015/10/21/chartex" xmlns:cx3="http://schemas.microsoft.com/office/drawing/2016/5/9/chartex" xmlns:cx4="http://schemas.microsoft.com/office/drawing/2016/5/10/chartex" xmlns:cx5="http://schemas.microsoft.com/office/drawing/2016/5/11/chartex" xmlns:cx6="http://schemas.microsoft.com/office/drawing/2016/5/12/chartex" xmlns:cx7="http://schemas.microsoft.com/office/drawing/2016/5/13/chartex" xmlns:cx8="http://schemas.microsoft.com/office/drawing/2016/5/14/chartex" xmlns:mc="http://schemas.openxmlformats.org/markup-compatibility/2006" xmlns:aink="http://schemas.microsoft.com/office/drawing/2016/ink" xmlns:am3d="http://schemas.microsoft.com/office/drawing/2017/model3d" xmlns:o="urn:schemas-microsoft-com:office:office" xmlns:r="http://schemas.openxmlformats.org/officeDocument/2006/relationships" xmlns:m="http://schemas.openxmlformats.org/officeDocument/2006/math" xmlns:v="urn:schemas-microsoft-com:vml" xmlns:wp14="http://schemas.microsoft.com/office/word/2010/wordprocessingDrawing" xmlns:wp="http://schemas.openxmlformats.org/drawingml/2006/wordprocessingDrawing" xmlns:w10="urn:schemas-microsoft-com:office:word" xmlns:w="http://schemas.openxmlformats.org/wordprocessingml/2006/main" xmlns:w14="http://schemas.microsoft.com/office/word/2010/wordml" xmlns:w15="http://schemas.microsoft.com/office/word/2012/wordml" xmlns:w16cex="http://schemas.microsoft.com/office/word/2018/wordml/cex" xmlns:w16cid="http://schemas.microsoft.com/office/word/2016/wordml/cid" xmlns:w16="http://schemas.microsoft.com/office/word/2018/wordml" xmlns:w16se="http://schemas.microsoft.com/office/word/2015/wordml/symex" xmlns:wpg="http://schemas.microsoft.com/office/word/2010/wordprocessingGroup" xmlns:wpi="http://schemas.microsoft.com/office/word/2010/wordprocessingInk" xmlns:wne="http://schemas.microsoft.com/office/word/2006/wordml" xmlns:wps="http://schemas.microsoft.com/office/word/2010/wordprocessingShape" mc:Ignorable="w14 w15 w16se w16cid w16 w16cex wp14">
   <w:body>
     <w:p>
       <w:pPr>
@@ -915,19 +915,7 @@
               <w:szCs w:val="28"/>
               <w:lang w:bidi="fa-IR"/>
             </w:rPr>
-            <m:t>-3=64</m:t>
-          </m:r>
-          <m:r>
-            <m:rPr>
-              <m:sty m:val="p"/>
-            </m:rPr>
-            <w:rPr>
-              <w:rFonts w:ascii="Cambria Math" w:hAnsi="Cambria Math" w:cs="Times New Roman"/>
-              <w:sz w:val="28"/>
-              <w:szCs w:val="28"/>
-              <w:lang w:bidi="fa-IR"/>
-            </w:rPr>
-            <m:t>g</m:t>
+            <m:t>-3=64g</m:t>
           </m:r>
         </m:oMath>
       </m:oMathPara>
@@ -958,19 +946,7 @@
               <w:szCs w:val="28"/>
               <w:lang w:bidi="fa-IR"/>
             </w:rPr>
-            <m:t>Delay=14</m:t>
-          </m:r>
-          <m:r>
-            <m:rPr>
-              <m:sty m:val="p"/>
-            </m:rPr>
-            <w:rPr>
-              <w:rFonts w:ascii="Cambria Math" w:eastAsiaTheme="minorEastAsia" w:hAnsi="Cambria Math" w:cs="Cambria Math"/>
-              <w:sz w:val="28"/>
-              <w:szCs w:val="28"/>
-              <w:lang w:bidi="fa-IR"/>
-            </w:rPr>
-            <m:t>d</m:t>
+            <m:t>Delay=14d</m:t>
           </m:r>
         </m:oMath>
       </m:oMathPara>
@@ -1026,6 +1002,70 @@
       </w:pPr>
       <w:r>
         <w:rPr>
+          <w:rFonts w:ascii="Cambria" w:hAnsi="Cambria" w:cs="B Nazanin"/>
+          <w:sz w:val="28"/>
+          <w:szCs w:val="28"/>
+          <w:rtl/>
+          <w:lang w:bidi="fa-IR"/>
+        </w:rPr>
+        <w:drawing>
+          <wp:anchor distT="0" distB="0" distL="114300" distR="114300" simplePos="0" relativeHeight="251660288" behindDoc="0" locked="0" layoutInCell="1" allowOverlap="1" wp14:anchorId="27C24756" wp14:editId="4BF885E9">
+            <wp:simplePos x="0" y="0"/>
+            <wp:positionH relativeFrom="column">
+              <wp:posOffset>-342900</wp:posOffset>
+            </wp:positionH>
+            <wp:positionV relativeFrom="paragraph">
+              <wp:posOffset>876300</wp:posOffset>
+            </wp:positionV>
+            <wp:extent cx="6294120" cy="3263394"/>
+            <wp:effectExtent l="0" t="0" r="0" b="0"/>
+            <wp:wrapNone/>
+            <wp:docPr id="3" name="Picture 3"/>
+            <wp:cNvGraphicFramePr>
+              <a:graphicFrameLocks xmlns:a="http://schemas.openxmlformats.org/drawingml/2006/main" noChangeAspect="1"/>
+            </wp:cNvGraphicFramePr>
+            <a:graphic xmlns:a="http://schemas.openxmlformats.org/drawingml/2006/main">
+              <a:graphicData uri="http://schemas.openxmlformats.org/drawingml/2006/picture">
+                <pic:pic xmlns:pic="http://schemas.openxmlformats.org/drawingml/2006/picture">
+                  <pic:nvPicPr>
+                    <pic:cNvPr id="1" name=""/>
+                    <pic:cNvPicPr/>
+                  </pic:nvPicPr>
+                  <pic:blipFill>
+                    <a:blip r:embed="rId8">
+                      <a:extLst>
+                        <a:ext uri="{28A0092B-C50C-407E-A947-70E740481C1C}">
+                          <a14:useLocalDpi xmlns:a14="http://schemas.microsoft.com/office/drawing/2010/main" val="0"/>
+                        </a:ext>
+                      </a:extLst>
+                    </a:blip>
+                    <a:stretch>
+                      <a:fillRect/>
+                    </a:stretch>
+                  </pic:blipFill>
+                  <pic:spPr>
+                    <a:xfrm>
+                      <a:off x="0" y="0"/>
+                      <a:ext cx="6315915" cy="3274694"/>
+                    </a:xfrm>
+                    <a:prstGeom prst="rect">
+                      <a:avLst/>
+                    </a:prstGeom>
+                  </pic:spPr>
+                </pic:pic>
+              </a:graphicData>
+            </a:graphic>
+            <wp14:sizeRelH relativeFrom="margin">
+              <wp14:pctWidth>0</wp14:pctWidth>
+            </wp14:sizeRelH>
+            <wp14:sizeRelV relativeFrom="margin">
+              <wp14:pctHeight>0</wp14:pctHeight>
+            </wp14:sizeRelV>
+          </wp:anchor>
+        </w:drawing>
+      </w:r>
+      <w:r>
+        <w:rPr>
           <w:rFonts w:ascii="Cambria" w:hAnsi="Cambria" w:cs="B Nazanin" w:hint="cs"/>
           <w:sz w:val="28"/>
           <w:szCs w:val="28"/>
@@ -1180,17 +1220,7 @@
           <w:rtl/>
           <w:lang w:bidi="fa-IR"/>
         </w:rPr>
-        <w:t xml:space="preserve">. </w:t>
-      </w:r>
-      <w:r>
-        <w:rPr>
-          <w:rFonts w:ascii="Cambria" w:hAnsi="Cambria" w:cs="B Nazanin" w:hint="cs"/>
-          <w:sz w:val="28"/>
-          <w:szCs w:val="28"/>
-          <w:rtl/>
-          <w:lang w:bidi="fa-IR"/>
-        </w:rPr>
-        <w:t xml:space="preserve">این </w:t>
+        <w:t xml:space="preserve">. این </w:t>
       </w:r>
       <w:proofErr w:type="spellStart"/>
       <w:r>
@@ -1285,31 +1315,290 @@
       <w:pPr>
         <w:bidi/>
         <w:ind w:left="360"/>
-        <w:jc w:val="center"/>
-        <w:rPr>
-          <w:rFonts w:ascii="Cambria" w:hAnsi="Cambria" w:cs="B Nazanin"/>
-          <w:sz w:val="28"/>
-          <w:szCs w:val="28"/>
-          <w:lang w:bidi="fa-IR"/>
-        </w:rPr>
-      </w:pPr>
-      <w:r>
-        <w:rPr>
-          <w:rFonts w:ascii="Cambria" w:hAnsi="Cambria" w:cs="B Nazanin" w:hint="cs"/>
-          <w:sz w:val="28"/>
-          <w:szCs w:val="28"/>
-          <w:rtl/>
-          <w:lang w:bidi="fa-IR"/>
-        </w:rPr>
-        <w:t>عکس</w:t>
-      </w:r>
+        <w:rPr>
+          <w:rFonts w:ascii="Cambria" w:hAnsi="Cambria" w:cs="B Nazanin"/>
+          <w:sz w:val="28"/>
+          <w:szCs w:val="28"/>
+          <w:rtl/>
+          <w:lang w:bidi="fa-IR"/>
+        </w:rPr>
+      </w:pPr>
+    </w:p>
+    <w:p>
+      <w:pPr>
+        <w:bidi/>
+        <w:ind w:left="360"/>
+        <w:rPr>
+          <w:rFonts w:ascii="Cambria" w:hAnsi="Cambria" w:cs="B Nazanin"/>
+          <w:sz w:val="28"/>
+          <w:szCs w:val="28"/>
+          <w:rtl/>
+          <w:lang w:bidi="fa-IR"/>
+        </w:rPr>
+      </w:pPr>
+    </w:p>
+    <w:p>
+      <w:pPr>
+        <w:bidi/>
+        <w:ind w:left="360"/>
+        <w:rPr>
+          <w:rFonts w:ascii="Cambria" w:hAnsi="Cambria" w:cs="B Nazanin"/>
+          <w:sz w:val="28"/>
+          <w:szCs w:val="28"/>
+          <w:rtl/>
+          <w:lang w:bidi="fa-IR"/>
+        </w:rPr>
+      </w:pPr>
+    </w:p>
+    <w:p>
+      <w:pPr>
+        <w:bidi/>
+        <w:ind w:left="360"/>
+        <w:rPr>
+          <w:rFonts w:ascii="Cambria" w:hAnsi="Cambria" w:cs="B Nazanin"/>
+          <w:sz w:val="28"/>
+          <w:szCs w:val="28"/>
+          <w:rtl/>
+          <w:lang w:bidi="fa-IR"/>
+        </w:rPr>
+      </w:pPr>
+    </w:p>
+    <w:p>
+      <w:pPr>
+        <w:bidi/>
+        <w:ind w:left="360"/>
+        <w:rPr>
+          <w:rFonts w:ascii="Cambria" w:hAnsi="Cambria" w:cs="B Nazanin"/>
+          <w:sz w:val="28"/>
+          <w:szCs w:val="28"/>
+          <w:rtl/>
+          <w:lang w:bidi="fa-IR"/>
+        </w:rPr>
+      </w:pPr>
+    </w:p>
+    <w:p>
+      <w:pPr>
+        <w:bidi/>
+        <w:ind w:left="360"/>
+        <w:rPr>
+          <w:rFonts w:ascii="Cambria" w:hAnsi="Cambria" w:cs="B Nazanin"/>
+          <w:sz w:val="28"/>
+          <w:szCs w:val="28"/>
+          <w:rtl/>
+          <w:lang w:bidi="fa-IR"/>
+        </w:rPr>
+      </w:pPr>
+    </w:p>
+    <w:p>
+      <w:pPr>
+        <w:bidi/>
+        <w:ind w:left="360"/>
+        <w:rPr>
+          <w:rFonts w:ascii="Cambria" w:hAnsi="Cambria" w:cs="B Nazanin"/>
+          <w:sz w:val="28"/>
+          <w:szCs w:val="28"/>
+          <w:rtl/>
+          <w:lang w:bidi="fa-IR"/>
+        </w:rPr>
+      </w:pPr>
+    </w:p>
+    <w:p>
+      <w:pPr>
+        <w:bidi/>
+        <w:ind w:left="360"/>
+        <w:rPr>
+          <w:rFonts w:ascii="Cambria" w:hAnsi="Cambria" w:cs="B Nazanin"/>
+          <w:sz w:val="28"/>
+          <w:szCs w:val="28"/>
+          <w:rtl/>
+          <w:lang w:bidi="fa-IR"/>
+        </w:rPr>
+      </w:pPr>
+    </w:p>
+    <w:p>
+      <w:pPr>
+        <w:bidi/>
+        <w:ind w:left="360"/>
+        <w:rPr>
+          <w:rFonts w:ascii="Cambria" w:hAnsi="Cambria" w:cs="B Nazanin"/>
+          <w:sz w:val="28"/>
+          <w:szCs w:val="28"/>
+          <w:rtl/>
+          <w:lang w:bidi="fa-IR"/>
+        </w:rPr>
+      </w:pPr>
+      <w:r>
+        <w:rPr>
+          <w:rFonts w:ascii="Cambria" w:hAnsi="Cambria" w:cs="B Nazanin"/>
+          <w:sz w:val="28"/>
+          <w:szCs w:val="28"/>
+          <w:rtl/>
+          <w:lang w:bidi="fa-IR"/>
+        </w:rPr>
+        <w:drawing>
+          <wp:anchor distT="0" distB="0" distL="114300" distR="114300" simplePos="0" relativeHeight="251661312" behindDoc="0" locked="0" layoutInCell="1" allowOverlap="1" wp14:anchorId="540FDF27" wp14:editId="771B5B5E">
+            <wp:simplePos x="0" y="0"/>
+            <wp:positionH relativeFrom="column">
+              <wp:posOffset>-228600</wp:posOffset>
+            </wp:positionH>
+            <wp:positionV relativeFrom="paragraph">
+              <wp:posOffset>140970</wp:posOffset>
+            </wp:positionV>
+            <wp:extent cx="6179820" cy="3245726"/>
+            <wp:effectExtent l="0" t="0" r="0" b="0"/>
+            <wp:wrapNone/>
+            <wp:docPr id="4" name="Picture 4"/>
+            <wp:cNvGraphicFramePr>
+              <a:graphicFrameLocks xmlns:a="http://schemas.openxmlformats.org/drawingml/2006/main" noChangeAspect="1"/>
+            </wp:cNvGraphicFramePr>
+            <a:graphic xmlns:a="http://schemas.openxmlformats.org/drawingml/2006/main">
+              <a:graphicData uri="http://schemas.openxmlformats.org/drawingml/2006/picture">
+                <pic:pic xmlns:pic="http://schemas.openxmlformats.org/drawingml/2006/picture">
+                  <pic:nvPicPr>
+                    <pic:cNvPr id="1" name=""/>
+                    <pic:cNvPicPr/>
+                  </pic:nvPicPr>
+                  <pic:blipFill>
+                    <a:blip r:embed="rId9">
+                      <a:extLst>
+                        <a:ext uri="{28A0092B-C50C-407E-A947-70E740481C1C}">
+                          <a14:useLocalDpi xmlns:a14="http://schemas.microsoft.com/office/drawing/2010/main" val="0"/>
+                        </a:ext>
+                      </a:extLst>
+                    </a:blip>
+                    <a:stretch>
+                      <a:fillRect/>
+                    </a:stretch>
+                  </pic:blipFill>
+                  <pic:spPr>
+                    <a:xfrm>
+                      <a:off x="0" y="0"/>
+                      <a:ext cx="6187214" cy="3249609"/>
+                    </a:xfrm>
+                    <a:prstGeom prst="rect">
+                      <a:avLst/>
+                    </a:prstGeom>
+                  </pic:spPr>
+                </pic:pic>
+              </a:graphicData>
+            </a:graphic>
+            <wp14:sizeRelH relativeFrom="margin">
+              <wp14:pctWidth>0</wp14:pctWidth>
+            </wp14:sizeRelH>
+            <wp14:sizeRelV relativeFrom="margin">
+              <wp14:pctHeight>0</wp14:pctHeight>
+            </wp14:sizeRelV>
+          </wp:anchor>
+        </w:drawing>
+      </w:r>
+    </w:p>
+    <w:p>
+      <w:pPr>
+        <w:bidi/>
+        <w:ind w:left="360"/>
+        <w:rPr>
+          <w:rFonts w:ascii="Cambria" w:hAnsi="Cambria" w:cs="B Nazanin"/>
+          <w:sz w:val="28"/>
+          <w:szCs w:val="28"/>
+          <w:rtl/>
+          <w:lang w:bidi="fa-IR"/>
+        </w:rPr>
+      </w:pPr>
+    </w:p>
+    <w:p>
+      <w:pPr>
+        <w:bidi/>
+        <w:ind w:left="360"/>
+        <w:rPr>
+          <w:rFonts w:ascii="Cambria" w:hAnsi="Cambria" w:cs="B Nazanin"/>
+          <w:sz w:val="28"/>
+          <w:szCs w:val="28"/>
+          <w:rtl/>
+          <w:lang w:bidi="fa-IR"/>
+        </w:rPr>
+      </w:pPr>
+    </w:p>
+    <w:p>
+      <w:pPr>
+        <w:bidi/>
+        <w:ind w:left="360"/>
+        <w:rPr>
+          <w:rFonts w:ascii="Cambria" w:hAnsi="Cambria" w:cs="B Nazanin"/>
+          <w:sz w:val="28"/>
+          <w:szCs w:val="28"/>
+          <w:rtl/>
+          <w:lang w:bidi="fa-IR"/>
+        </w:rPr>
+      </w:pPr>
+    </w:p>
+    <w:p>
+      <w:pPr>
+        <w:bidi/>
+        <w:ind w:left="360"/>
+        <w:rPr>
+          <w:rFonts w:ascii="Cambria" w:hAnsi="Cambria" w:cs="B Nazanin"/>
+          <w:sz w:val="28"/>
+          <w:szCs w:val="28"/>
+          <w:rtl/>
+          <w:lang w:bidi="fa-IR"/>
+        </w:rPr>
+      </w:pPr>
+    </w:p>
+    <w:p>
+      <w:pPr>
+        <w:bidi/>
+        <w:ind w:left="360"/>
+        <w:rPr>
+          <w:rFonts w:ascii="Cambria" w:hAnsi="Cambria" w:cs="B Nazanin"/>
+          <w:sz w:val="28"/>
+          <w:szCs w:val="28"/>
+          <w:rtl/>
+          <w:lang w:bidi="fa-IR"/>
+        </w:rPr>
+      </w:pPr>
+    </w:p>
+    <w:p>
+      <w:pPr>
+        <w:bidi/>
+        <w:ind w:left="360"/>
+        <w:rPr>
+          <w:rFonts w:ascii="Cambria" w:hAnsi="Cambria" w:cs="B Nazanin"/>
+          <w:sz w:val="28"/>
+          <w:szCs w:val="28"/>
+          <w:rtl/>
+          <w:lang w:bidi="fa-IR"/>
+        </w:rPr>
+      </w:pPr>
+    </w:p>
+    <w:p>
+      <w:pPr>
+        <w:bidi/>
+        <w:ind w:left="360"/>
+        <w:rPr>
+          <w:rFonts w:ascii="Cambria" w:hAnsi="Cambria" w:cs="B Nazanin"/>
+          <w:sz w:val="28"/>
+          <w:szCs w:val="28"/>
+          <w:rtl/>
+          <w:lang w:bidi="fa-IR"/>
+        </w:rPr>
+      </w:pPr>
+    </w:p>
+    <w:p>
+      <w:pPr>
+        <w:bidi/>
+        <w:rPr>
+          <w:rFonts w:ascii="Cambria" w:hAnsi="Cambria" w:cs="B Nazanin"/>
+          <w:sz w:val="28"/>
+          <w:szCs w:val="28"/>
+          <w:lang w:bidi="fa-IR"/>
+        </w:rPr>
+      </w:pPr>
     </w:p>
     <w:p>
       <w:pPr>
         <w:ind w:left="360"/>
         <w:rPr>
           <w:rFonts w:ascii="Cambria" w:eastAsiaTheme="minorEastAsia" w:hAnsi="Cambria" w:cs="B Nazanin"/>
-          <w:iCs/>
           <w:sz w:val="28"/>
           <w:szCs w:val="28"/>
           <w:lang w:bidi="fa-IR"/>
@@ -1330,6 +1619,7 @@
               <w:szCs w:val="28"/>
               <w:lang w:bidi="fa-IR"/>
             </w:rPr>
+            <w:lastRenderedPageBreak/>
             <m:t>Cost=</m:t>
           </m:r>
           <m:sSup>
@@ -1449,8 +1739,957 @@
               <w:szCs w:val="28"/>
               <w:lang w:bidi="fa-IR"/>
             </w:rPr>
-            <m:t>=76</m:t>
+            <m:t>=76g</m:t>
           </m:r>
+        </m:oMath>
+      </m:oMathPara>
+    </w:p>
+    <w:p>
+      <w:pPr>
+        <w:ind w:left="360"/>
+        <w:rPr>
+          <w:rFonts w:ascii="Cambria" w:eastAsiaTheme="minorEastAsia" w:hAnsi="Cambria" w:cs="B Nazanin"/>
+          <w:sz w:val="28"/>
+          <w:szCs w:val="28"/>
+          <w:lang w:bidi="fa-IR"/>
+        </w:rPr>
+      </w:pPr>
+      <w:r>
+        <w:rPr>
+          <w:noProof/>
+        </w:rPr>
+        <w:drawing>
+          <wp:anchor distT="0" distB="0" distL="114300" distR="114300" simplePos="0" relativeHeight="251662336" behindDoc="0" locked="0" layoutInCell="1" allowOverlap="1" wp14:anchorId="6C60C55C" wp14:editId="4A570A35">
+            <wp:simplePos x="0" y="0"/>
+            <wp:positionH relativeFrom="column">
+              <wp:posOffset>-525780</wp:posOffset>
+            </wp:positionH>
+            <wp:positionV relativeFrom="paragraph">
+              <wp:posOffset>275590</wp:posOffset>
+            </wp:positionV>
+            <wp:extent cx="6948911" cy="3474720"/>
+            <wp:effectExtent l="0" t="0" r="4445" b="0"/>
+            <wp:wrapNone/>
+            <wp:docPr id="5" name="Picture 5"/>
+            <wp:cNvGraphicFramePr>
+              <a:graphicFrameLocks xmlns:a="http://schemas.openxmlformats.org/drawingml/2006/main" noChangeAspect="1"/>
+            </wp:cNvGraphicFramePr>
+            <a:graphic xmlns:a="http://schemas.openxmlformats.org/drawingml/2006/main">
+              <a:graphicData uri="http://schemas.openxmlformats.org/drawingml/2006/picture">
+                <pic:pic xmlns:pic="http://schemas.openxmlformats.org/drawingml/2006/picture">
+                  <pic:nvPicPr>
+                    <pic:cNvPr id="0" name="Picture 1"/>
+                    <pic:cNvPicPr>
+                      <a:picLocks noChangeAspect="1" noChangeArrowheads="1"/>
+                    </pic:cNvPicPr>
+                  </pic:nvPicPr>
+                  <pic:blipFill>
+                    <a:blip r:embed="rId10">
+                      <a:extLst>
+                        <a:ext uri="{28A0092B-C50C-407E-A947-70E740481C1C}">
+                          <a14:useLocalDpi xmlns:a14="http://schemas.microsoft.com/office/drawing/2010/main" val="0"/>
+                        </a:ext>
+                      </a:extLst>
+                    </a:blip>
+                    <a:srcRect/>
+                    <a:stretch>
+                      <a:fillRect/>
+                    </a:stretch>
+                  </pic:blipFill>
+                  <pic:spPr bwMode="auto">
+                    <a:xfrm>
+                      <a:off x="0" y="0"/>
+                      <a:ext cx="6949970" cy="3475250"/>
+                    </a:xfrm>
+                    <a:prstGeom prst="rect">
+                      <a:avLst/>
+                    </a:prstGeom>
+                    <a:noFill/>
+                    <a:ln>
+                      <a:noFill/>
+                    </a:ln>
+                  </pic:spPr>
+                </pic:pic>
+              </a:graphicData>
+            </a:graphic>
+            <wp14:sizeRelH relativeFrom="margin">
+              <wp14:pctWidth>0</wp14:pctWidth>
+            </wp14:sizeRelH>
+            <wp14:sizeRelV relativeFrom="margin">
+              <wp14:pctHeight>0</wp14:pctHeight>
+            </wp14:sizeRelV>
+          </wp:anchor>
+        </w:drawing>
+      </w:r>
+    </w:p>
+    <w:p>
+      <w:pPr>
+        <w:ind w:left="360"/>
+        <w:rPr>
+          <w:rFonts w:ascii="Cambria" w:eastAsiaTheme="minorEastAsia" w:hAnsi="Cambria" w:cs="B Nazanin"/>
+          <w:iCs/>
+          <w:sz w:val="28"/>
+          <w:szCs w:val="28"/>
+          <w:lang w:bidi="fa-IR"/>
+        </w:rPr>
+      </w:pPr>
+    </w:p>
+    <w:p>
+      <w:pPr>
+        <w:ind w:left="360"/>
+        <w:rPr>
+          <w:rFonts w:ascii="Cambria" w:eastAsiaTheme="minorEastAsia" w:hAnsi="Cambria" w:cs="B Nazanin"/>
+          <w:iCs/>
+          <w:sz w:val="28"/>
+          <w:szCs w:val="28"/>
+          <w:rtl/>
+          <w:lang w:bidi="fa-IR"/>
+        </w:rPr>
+      </w:pPr>
+    </w:p>
+    <w:p>
+      <w:pPr>
+        <w:ind w:left="360"/>
+        <w:rPr>
+          <w:rFonts w:ascii="Cambria" w:eastAsiaTheme="minorEastAsia" w:hAnsi="Cambria" w:cs="B Nazanin"/>
+          <w:iCs/>
+          <w:sz w:val="28"/>
+          <w:szCs w:val="28"/>
+          <w:rtl/>
+          <w:lang w:bidi="fa-IR"/>
+        </w:rPr>
+      </w:pPr>
+    </w:p>
+    <w:p>
+      <w:pPr>
+        <w:ind w:left="360"/>
+        <w:rPr>
+          <w:rFonts w:ascii="Cambria" w:eastAsiaTheme="minorEastAsia" w:hAnsi="Cambria" w:cs="B Nazanin"/>
+          <w:iCs/>
+          <w:sz w:val="28"/>
+          <w:szCs w:val="28"/>
+          <w:rtl/>
+          <w:lang w:bidi="fa-IR"/>
+        </w:rPr>
+      </w:pPr>
+    </w:p>
+    <w:p>
+      <w:pPr>
+        <w:ind w:left="360"/>
+        <w:rPr>
+          <w:rFonts w:ascii="Cambria" w:eastAsiaTheme="minorEastAsia" w:hAnsi="Cambria" w:cs="B Nazanin"/>
+          <w:iCs/>
+          <w:sz w:val="28"/>
+          <w:szCs w:val="28"/>
+          <w:rtl/>
+          <w:lang w:bidi="fa-IR"/>
+        </w:rPr>
+      </w:pPr>
+    </w:p>
+    <w:p>
+      <w:pPr>
+        <w:ind w:left="360"/>
+        <w:rPr>
+          <w:rFonts w:ascii="Cambria" w:eastAsiaTheme="minorEastAsia" w:hAnsi="Cambria" w:cs="B Nazanin"/>
+          <w:iCs/>
+          <w:sz w:val="28"/>
+          <w:szCs w:val="28"/>
+          <w:rtl/>
+          <w:lang w:bidi="fa-IR"/>
+        </w:rPr>
+      </w:pPr>
+    </w:p>
+    <w:p>
+      <w:pPr>
+        <w:ind w:left="360"/>
+        <w:rPr>
+          <w:rFonts w:ascii="Cambria" w:eastAsiaTheme="minorEastAsia" w:hAnsi="Cambria" w:cs="B Nazanin"/>
+          <w:iCs/>
+          <w:sz w:val="28"/>
+          <w:szCs w:val="28"/>
+          <w:rtl/>
+          <w:lang w:bidi="fa-IR"/>
+        </w:rPr>
+      </w:pPr>
+    </w:p>
+    <w:p>
+      <w:pPr>
+        <w:ind w:left="360"/>
+        <w:rPr>
+          <w:rFonts w:ascii="Cambria" w:eastAsiaTheme="minorEastAsia" w:hAnsi="Cambria" w:cs="B Nazanin"/>
+          <w:iCs/>
+          <w:sz w:val="28"/>
+          <w:szCs w:val="28"/>
+          <w:rtl/>
+          <w:lang w:bidi="fa-IR"/>
+        </w:rPr>
+      </w:pPr>
+    </w:p>
+    <w:p>
+      <w:pPr>
+        <w:ind w:left="360"/>
+        <w:rPr>
+          <w:rFonts w:ascii="Cambria" w:eastAsiaTheme="minorEastAsia" w:hAnsi="Cambria" w:cs="B Nazanin"/>
+          <w:iCs/>
+          <w:sz w:val="28"/>
+          <w:szCs w:val="28"/>
+          <w:rtl/>
+          <w:lang w:bidi="fa-IR"/>
+        </w:rPr>
+      </w:pPr>
+    </w:p>
+    <w:p>
+      <w:pPr>
+        <w:ind w:left="360"/>
+        <w:rPr>
+          <w:rFonts w:ascii="Cambria" w:eastAsiaTheme="minorEastAsia" w:hAnsi="Cambria" w:cs="B Nazanin"/>
+          <w:iCs/>
+          <w:sz w:val="28"/>
+          <w:szCs w:val="28"/>
+          <w:rtl/>
+          <w:lang w:bidi="fa-IR"/>
+        </w:rPr>
+      </w:pPr>
+    </w:p>
+    <w:p>
+      <w:pPr>
+        <w:ind w:left="360"/>
+        <w:rPr>
+          <w:rFonts w:ascii="Cambria" w:eastAsiaTheme="minorEastAsia" w:hAnsi="Cambria" w:cs="B Nazanin"/>
+          <w:iCs/>
+          <w:sz w:val="28"/>
+          <w:szCs w:val="28"/>
+          <w:rtl/>
+          <w:lang w:bidi="fa-IR"/>
+        </w:rPr>
+      </w:pPr>
+    </w:p>
+    <w:p>
+      <w:pPr>
+        <w:ind w:left="360"/>
+        <w:rPr>
+          <w:rFonts w:ascii="Cambria" w:eastAsiaTheme="minorEastAsia" w:hAnsi="Cambria" w:cs="B Nazanin"/>
+          <w:iCs/>
+          <w:sz w:val="28"/>
+          <w:szCs w:val="28"/>
+          <w:rtl/>
+          <w:lang w:bidi="fa-IR"/>
+        </w:rPr>
+      </w:pPr>
+    </w:p>
+    <w:p>
+      <w:pPr>
+        <w:ind w:left="360"/>
+        <w:rPr>
+          <w:rFonts w:ascii="Cambria" w:eastAsiaTheme="minorEastAsia" w:hAnsi="Cambria" w:cs="B Nazanin"/>
+          <w:iCs/>
+          <w:sz w:val="28"/>
+          <w:szCs w:val="28"/>
+          <w:rtl/>
+          <w:lang w:bidi="fa-IR"/>
+        </w:rPr>
+      </w:pPr>
+    </w:p>
+    <w:p>
+      <w:pPr>
+        <w:ind w:left="360"/>
+        <w:rPr>
+          <w:rFonts w:ascii="Cambria" w:eastAsiaTheme="minorEastAsia" w:hAnsi="Cambria" w:cs="B Nazanin"/>
+          <w:iCs/>
+          <w:sz w:val="28"/>
+          <w:szCs w:val="28"/>
+          <w:rtl/>
+          <w:lang w:bidi="fa-IR"/>
+        </w:rPr>
+      </w:pPr>
+    </w:p>
+    <w:p>
+      <w:pPr>
+        <w:ind w:left="360"/>
+        <w:rPr>
+          <w:rFonts w:ascii="Cambria" w:eastAsiaTheme="minorEastAsia" w:hAnsi="Cambria" w:cs="B Nazanin"/>
+          <w:iCs/>
+          <w:sz w:val="28"/>
+          <w:szCs w:val="28"/>
+          <w:rtl/>
+          <w:lang w:bidi="fa-IR"/>
+        </w:rPr>
+      </w:pPr>
+    </w:p>
+    <w:p>
+      <w:pPr>
+        <w:ind w:left="360"/>
+        <w:rPr>
+          <w:rFonts w:ascii="Cambria" w:eastAsiaTheme="minorEastAsia" w:hAnsi="Cambria" w:cs="B Nazanin"/>
+          <w:iCs/>
+          <w:sz w:val="28"/>
+          <w:szCs w:val="28"/>
+          <w:rtl/>
+          <w:lang w:bidi="fa-IR"/>
+        </w:rPr>
+      </w:pPr>
+    </w:p>
+    <w:p>
+      <w:pPr>
+        <w:ind w:left="360"/>
+        <w:rPr>
+          <w:rFonts w:ascii="Cambria" w:eastAsiaTheme="minorEastAsia" w:hAnsi="Cambria" w:cs="B Nazanin"/>
+          <w:iCs/>
+          <w:sz w:val="28"/>
+          <w:szCs w:val="28"/>
+          <w:rtl/>
+          <w:lang w:bidi="fa-IR"/>
+        </w:rPr>
+      </w:pPr>
+    </w:p>
+    <w:p>
+      <w:pPr>
+        <w:ind w:left="360"/>
+        <w:rPr>
+          <w:rFonts w:ascii="Cambria" w:eastAsiaTheme="minorEastAsia" w:hAnsi="Cambria" w:cs="B Nazanin"/>
+          <w:iCs/>
+          <w:sz w:val="28"/>
+          <w:szCs w:val="28"/>
+          <w:rtl/>
+          <w:lang w:bidi="fa-IR"/>
+        </w:rPr>
+      </w:pPr>
+    </w:p>
+    <w:p>
+      <w:pPr>
+        <w:ind w:left="360"/>
+        <w:rPr>
+          <w:rFonts w:ascii="Cambria" w:eastAsiaTheme="minorEastAsia" w:hAnsi="Cambria" w:cs="B Nazanin"/>
+          <w:iCs/>
+          <w:sz w:val="28"/>
+          <w:szCs w:val="28"/>
+          <w:rtl/>
+          <w:lang w:bidi="fa-IR"/>
+        </w:rPr>
+      </w:pPr>
+    </w:p>
+    <w:p>
+      <w:pPr>
+        <w:rPr>
+          <w:rFonts w:ascii="Cambria" w:eastAsiaTheme="minorEastAsia" w:hAnsi="Cambria" w:cs="B Nazanin"/>
+          <w:iCs/>
+          <w:sz w:val="28"/>
+          <w:szCs w:val="28"/>
+          <w:lang w:bidi="fa-IR"/>
+        </w:rPr>
+      </w:pPr>
+    </w:p>
+    <w:p>
+      <w:pPr>
+        <w:pStyle w:val="ListParagraph"/>
+        <w:numPr>
+          <w:ilvl w:val="0"/>
+          <w:numId w:val="3"/>
+        </w:numPr>
+        <w:bidi/>
+        <w:rPr>
+          <w:rFonts w:ascii="Cambria" w:hAnsi="Cambria" w:cs="B Nazanin"/>
+          <w:sz w:val="28"/>
+          <w:szCs w:val="28"/>
+          <w:lang w:bidi="fa-IR"/>
+        </w:rPr>
+      </w:pPr>
+      <w:r>
+        <w:rPr>
+          <w:rFonts w:ascii="Cambria" w:hAnsi="Cambria" w:cs="B Nazanin"/>
+          <w:sz w:val="28"/>
+          <w:szCs w:val="28"/>
+          <w:lang w:bidi="fa-IR"/>
+        </w:rPr>
+        <w:lastRenderedPageBreak/>
+        <w:t>Carry Save Multiplier</w:t>
+      </w:r>
+    </w:p>
+    <w:p>
+      <w:pPr>
+        <w:bidi/>
+        <w:ind w:left="360"/>
+        <w:rPr>
+          <w:rFonts w:ascii="Cambria" w:hAnsi="Cambria" w:cs="B Nazanin"/>
+          <w:sz w:val="28"/>
+          <w:szCs w:val="28"/>
+          <w:lang w:bidi="fa-IR"/>
+        </w:rPr>
+      </w:pPr>
+      <w:r>
+        <w:rPr>
+          <w:rFonts w:ascii="Cambria" w:hAnsi="Cambria" w:cs="B Nazanin"/>
+          <w:sz w:val="28"/>
+          <w:szCs w:val="28"/>
+          <w:rtl/>
+          <w:lang w:bidi="fa-IR"/>
+        </w:rPr>
+        <w:drawing>
+          <wp:anchor distT="0" distB="0" distL="114300" distR="114300" simplePos="0" relativeHeight="251663360" behindDoc="0" locked="0" layoutInCell="1" allowOverlap="1" wp14:anchorId="3AC1A87F" wp14:editId="433077F6">
+            <wp:simplePos x="0" y="0"/>
+            <wp:positionH relativeFrom="column">
+              <wp:posOffset>-304800</wp:posOffset>
+            </wp:positionH>
+            <wp:positionV relativeFrom="paragraph">
+              <wp:posOffset>1187449</wp:posOffset>
+            </wp:positionV>
+            <wp:extent cx="6217920" cy="4507327"/>
+            <wp:effectExtent l="0" t="0" r="0" b="7620"/>
+            <wp:wrapNone/>
+            <wp:docPr id="6" name="Picture 6"/>
+            <wp:cNvGraphicFramePr>
+              <a:graphicFrameLocks xmlns:a="http://schemas.openxmlformats.org/drawingml/2006/main" noChangeAspect="1"/>
+            </wp:cNvGraphicFramePr>
+            <a:graphic xmlns:a="http://schemas.openxmlformats.org/drawingml/2006/main">
+              <a:graphicData uri="http://schemas.openxmlformats.org/drawingml/2006/picture">
+                <pic:pic xmlns:pic="http://schemas.openxmlformats.org/drawingml/2006/picture">
+                  <pic:nvPicPr>
+                    <pic:cNvPr id="1" name=""/>
+                    <pic:cNvPicPr/>
+                  </pic:nvPicPr>
+                  <pic:blipFill>
+                    <a:blip r:embed="rId11">
+                      <a:extLst>
+                        <a:ext uri="{28A0092B-C50C-407E-A947-70E740481C1C}">
+                          <a14:useLocalDpi xmlns:a14="http://schemas.microsoft.com/office/drawing/2010/main" val="0"/>
+                        </a:ext>
+                      </a:extLst>
+                    </a:blip>
+                    <a:stretch>
+                      <a:fillRect/>
+                    </a:stretch>
+                  </pic:blipFill>
+                  <pic:spPr>
+                    <a:xfrm>
+                      <a:off x="0" y="0"/>
+                      <a:ext cx="6226709" cy="4513698"/>
+                    </a:xfrm>
+                    <a:prstGeom prst="rect">
+                      <a:avLst/>
+                    </a:prstGeom>
+                  </pic:spPr>
+                </pic:pic>
+              </a:graphicData>
+            </a:graphic>
+            <wp14:sizeRelH relativeFrom="margin">
+              <wp14:pctWidth>0</wp14:pctWidth>
+            </wp14:sizeRelH>
+            <wp14:sizeRelV relativeFrom="margin">
+              <wp14:pctHeight>0</wp14:pctHeight>
+            </wp14:sizeRelV>
+          </wp:anchor>
+        </w:drawing>
+      </w:r>
+      <w:r>
+        <w:rPr>
+          <w:rFonts w:ascii="Cambria" w:hAnsi="Cambria" w:cs="B Nazanin" w:hint="cs"/>
+          <w:sz w:val="28"/>
+          <w:szCs w:val="28"/>
+          <w:rtl/>
+          <w:lang w:bidi="fa-IR"/>
+        </w:rPr>
+        <w:t xml:space="preserve">نسبت به </w:t>
+      </w:r>
+      <w:proofErr w:type="spellStart"/>
+      <w:r>
+        <w:rPr>
+          <w:rFonts w:ascii="Cambria" w:hAnsi="Cambria" w:cs="B Nazanin" w:hint="cs"/>
+          <w:sz w:val="28"/>
+          <w:szCs w:val="28"/>
+          <w:rtl/>
+          <w:lang w:bidi="fa-IR"/>
+        </w:rPr>
+        <w:t>ضرب‌کننده</w:t>
+      </w:r>
+      <w:proofErr w:type="spellEnd"/>
+      <w:r>
+        <w:rPr>
+          <w:rFonts w:ascii="Cambria" w:hAnsi="Cambria" w:cs="B Nazanin" w:hint="cs"/>
+          <w:sz w:val="28"/>
+          <w:szCs w:val="28"/>
+          <w:rtl/>
+          <w:lang w:bidi="fa-IR"/>
+        </w:rPr>
+        <w:t xml:space="preserve"> معمولی و</w:t>
+      </w:r>
+      <w:r>
+        <w:rPr>
+          <w:rFonts w:ascii="Cambria" w:hAnsi="Cambria" w:cs="B Nazanin" w:hint="cs"/>
+          <w:sz w:val="28"/>
+          <w:szCs w:val="28"/>
+          <w:rtl/>
+          <w:lang w:bidi="fa-IR"/>
+        </w:rPr>
+        <w:t xml:space="preserve"> </w:t>
+      </w:r>
+      <w:proofErr w:type="spellStart"/>
+      <w:r>
+        <w:rPr>
+          <w:rFonts w:ascii="Cambria" w:hAnsi="Cambria" w:cs="B Nazanin" w:hint="cs"/>
+          <w:sz w:val="28"/>
+          <w:szCs w:val="28"/>
+          <w:rtl/>
+          <w:lang w:bidi="fa-IR"/>
+        </w:rPr>
+        <w:t>آرایه‌ای</w:t>
+      </w:r>
+      <w:proofErr w:type="spellEnd"/>
+      <w:r>
+        <w:rPr>
+          <w:rFonts w:ascii="Cambria" w:hAnsi="Cambria" w:cs="B Nazanin" w:hint="cs"/>
+          <w:sz w:val="28"/>
+          <w:szCs w:val="28"/>
+          <w:rtl/>
+          <w:lang w:bidi="fa-IR"/>
+        </w:rPr>
+        <w:t xml:space="preserve"> سرعت بیشتری دارد، چون </w:t>
+      </w:r>
+      <w:r>
+        <w:rPr>
+          <w:rFonts w:ascii="Cambria" w:hAnsi="Cambria" w:cs="B Nazanin"/>
+          <w:sz w:val="28"/>
+          <w:szCs w:val="28"/>
+          <w:lang w:bidi="fa-IR"/>
+        </w:rPr>
+        <w:t>carry</w:t>
+      </w:r>
+      <w:r>
+        <w:rPr>
+          <w:rFonts w:ascii="Cambria" w:hAnsi="Cambria" w:cs="B Nazanin" w:hint="cs"/>
+          <w:sz w:val="28"/>
+          <w:szCs w:val="28"/>
+          <w:rtl/>
+          <w:lang w:bidi="fa-IR"/>
+        </w:rPr>
+        <w:t xml:space="preserve"> در هر </w:t>
+      </w:r>
+      <w:r>
+        <w:rPr>
+          <w:rFonts w:ascii="Cambria" w:hAnsi="Cambria" w:cs="B Nazanin" w:hint="cs"/>
+          <w:sz w:val="28"/>
+          <w:szCs w:val="28"/>
+          <w:rtl/>
+          <w:lang w:bidi="fa-IR"/>
+        </w:rPr>
+        <w:t>مرحله</w:t>
+      </w:r>
+      <w:r>
+        <w:rPr>
+          <w:rFonts w:ascii="Cambria" w:hAnsi="Cambria" w:cs="B Nazanin" w:hint="cs"/>
+          <w:sz w:val="28"/>
+          <w:szCs w:val="28"/>
+          <w:rtl/>
+          <w:lang w:bidi="fa-IR"/>
+        </w:rPr>
+        <w:t xml:space="preserve"> به </w:t>
+      </w:r>
+      <w:r>
+        <w:rPr>
+          <w:rFonts w:ascii="Cambria" w:hAnsi="Cambria" w:cs="B Nazanin" w:hint="cs"/>
+          <w:sz w:val="28"/>
+          <w:szCs w:val="28"/>
+          <w:rtl/>
+          <w:lang w:bidi="fa-IR"/>
+        </w:rPr>
+        <w:t>مرحله</w:t>
+      </w:r>
+      <w:r>
+        <w:rPr>
+          <w:rFonts w:ascii="Cambria" w:hAnsi="Cambria" w:cs="B Nazanin" w:hint="cs"/>
+          <w:sz w:val="28"/>
+          <w:szCs w:val="28"/>
+          <w:rtl/>
+          <w:lang w:bidi="fa-IR"/>
+        </w:rPr>
+        <w:t xml:space="preserve"> بعد منتقل </w:t>
+      </w:r>
+      <w:proofErr w:type="spellStart"/>
+      <w:r>
+        <w:rPr>
+          <w:rFonts w:ascii="Cambria" w:hAnsi="Cambria" w:cs="B Nazanin" w:hint="cs"/>
+          <w:sz w:val="28"/>
+          <w:szCs w:val="28"/>
+          <w:rtl/>
+          <w:lang w:bidi="fa-IR"/>
+        </w:rPr>
+        <w:t>می‌شود</w:t>
+      </w:r>
+      <w:proofErr w:type="spellEnd"/>
+      <w:r>
+        <w:rPr>
+          <w:rFonts w:ascii="Cambria" w:hAnsi="Cambria" w:cs="B Nazanin" w:hint="cs"/>
+          <w:sz w:val="28"/>
+          <w:szCs w:val="28"/>
+          <w:rtl/>
+          <w:lang w:bidi="fa-IR"/>
+        </w:rPr>
+        <w:t>.</w:t>
+      </w:r>
+      <w:r>
+        <w:rPr>
+          <w:rFonts w:ascii="Cambria" w:hAnsi="Cambria" w:cs="B Nazanin" w:hint="cs"/>
+          <w:sz w:val="28"/>
+          <w:szCs w:val="28"/>
+          <w:rtl/>
+          <w:lang w:bidi="fa-IR"/>
+        </w:rPr>
+        <w:t xml:space="preserve"> هزینه آن برابر با </w:t>
+      </w:r>
+      <w:proofErr w:type="spellStart"/>
+      <w:r>
+        <w:rPr>
+          <w:rFonts w:ascii="Cambria" w:hAnsi="Cambria" w:cs="B Nazanin" w:hint="cs"/>
+          <w:sz w:val="28"/>
+          <w:szCs w:val="28"/>
+          <w:rtl/>
+          <w:lang w:bidi="fa-IR"/>
+        </w:rPr>
+        <w:t>ضرب‌کننده</w:t>
+      </w:r>
+      <w:proofErr w:type="spellEnd"/>
+      <w:r>
+        <w:rPr>
+          <w:rFonts w:ascii="Cambria" w:hAnsi="Cambria" w:cs="B Nazanin" w:hint="cs"/>
+          <w:sz w:val="28"/>
+          <w:szCs w:val="28"/>
+          <w:rtl/>
+          <w:lang w:bidi="fa-IR"/>
+        </w:rPr>
+        <w:t xml:space="preserve"> معمولی است دارد و </w:t>
+      </w:r>
+      <w:r>
+        <w:rPr>
+          <w:rFonts w:ascii="Cambria" w:hAnsi="Cambria" w:cs="B Nazanin" w:hint="cs"/>
+          <w:sz w:val="28"/>
+          <w:szCs w:val="28"/>
+          <w:rtl/>
+          <w:lang w:bidi="fa-IR"/>
+        </w:rPr>
+        <w:t xml:space="preserve">در </w:t>
+      </w:r>
+      <w:r>
+        <w:rPr>
+          <w:rFonts w:ascii="Cambria" w:hAnsi="Cambria" w:cs="B Nazanin" w:hint="cs"/>
+          <w:sz w:val="28"/>
+          <w:szCs w:val="28"/>
+          <w:rtl/>
+          <w:lang w:bidi="fa-IR"/>
+        </w:rPr>
+        <w:t>«</w:t>
+      </w:r>
+      <w:r>
+        <w:rPr>
+          <w:rFonts w:ascii="Cambria" w:hAnsi="Cambria" w:cs="B Nazanin" w:hint="cs"/>
+          <w:sz w:val="28"/>
+          <w:szCs w:val="28"/>
+          <w:rtl/>
+          <w:lang w:bidi="fa-IR"/>
+        </w:rPr>
+        <w:t xml:space="preserve">سیستم </w:t>
+      </w:r>
+      <w:proofErr w:type="spellStart"/>
+      <w:r>
+        <w:rPr>
+          <w:rFonts w:ascii="Cambria" w:hAnsi="Cambria" w:cs="B Nazanin" w:hint="cs"/>
+          <w:sz w:val="28"/>
+          <w:szCs w:val="28"/>
+          <w:rtl/>
+          <w:lang w:bidi="fa-IR"/>
+        </w:rPr>
+        <w:t>بی‌علامت</w:t>
+      </w:r>
+      <w:proofErr w:type="spellEnd"/>
+      <w:r>
+        <w:rPr>
+          <w:rFonts w:ascii="Cambria" w:hAnsi="Cambria" w:cs="B Nazanin" w:hint="cs"/>
+          <w:sz w:val="28"/>
+          <w:szCs w:val="28"/>
+          <w:rtl/>
+          <w:lang w:bidi="fa-IR"/>
+        </w:rPr>
+        <w:t>»</w:t>
+      </w:r>
+      <w:r>
+        <w:rPr>
+          <w:rFonts w:ascii="Cambria" w:hAnsi="Cambria" w:cs="B Nazanin" w:hint="cs"/>
+          <w:sz w:val="28"/>
+          <w:szCs w:val="28"/>
+          <w:rtl/>
+          <w:lang w:bidi="fa-IR"/>
+        </w:rPr>
+        <w:t xml:space="preserve"> است</w:t>
+      </w:r>
+      <w:r>
+        <w:rPr>
+          <w:rFonts w:ascii="Cambria" w:hAnsi="Cambria" w:cs="B Nazanin" w:hint="cs"/>
+          <w:sz w:val="28"/>
+          <w:szCs w:val="28"/>
+          <w:rtl/>
+          <w:lang w:bidi="fa-IR"/>
+        </w:rPr>
+        <w:t xml:space="preserve">. این </w:t>
+      </w:r>
+      <w:proofErr w:type="spellStart"/>
+      <w:r>
+        <w:rPr>
+          <w:rFonts w:ascii="Cambria" w:hAnsi="Cambria" w:cs="B Nazanin" w:hint="cs"/>
+          <w:sz w:val="28"/>
+          <w:szCs w:val="28"/>
+          <w:rtl/>
+          <w:lang w:bidi="fa-IR"/>
+        </w:rPr>
+        <w:t>ضرب‌کننده</w:t>
+      </w:r>
+      <w:proofErr w:type="spellEnd"/>
+      <w:r>
+        <w:rPr>
+          <w:rFonts w:ascii="Cambria" w:hAnsi="Cambria" w:cs="B Nazanin" w:hint="cs"/>
+          <w:sz w:val="28"/>
+          <w:szCs w:val="28"/>
+          <w:rtl/>
+          <w:lang w:bidi="fa-IR"/>
+        </w:rPr>
+        <w:t xml:space="preserve"> را طبق نمودار </w:t>
+      </w:r>
+      <w:proofErr w:type="spellStart"/>
+      <w:r>
+        <w:rPr>
+          <w:rFonts w:ascii="Cambria" w:hAnsi="Cambria" w:cs="B Nazanin" w:hint="cs"/>
+          <w:sz w:val="28"/>
+          <w:szCs w:val="28"/>
+          <w:rtl/>
+          <w:lang w:bidi="fa-IR"/>
+        </w:rPr>
+        <w:t>دستورکار</w:t>
+      </w:r>
+      <w:proofErr w:type="spellEnd"/>
+      <w:r>
+        <w:rPr>
+          <w:rFonts w:ascii="Cambria" w:hAnsi="Cambria" w:cs="B Nazanin" w:hint="cs"/>
+          <w:sz w:val="28"/>
+          <w:szCs w:val="28"/>
+          <w:rtl/>
+          <w:lang w:bidi="fa-IR"/>
+        </w:rPr>
+        <w:t xml:space="preserve"> طراحی </w:t>
+      </w:r>
+      <w:proofErr w:type="spellStart"/>
+      <w:r>
+        <w:rPr>
+          <w:rFonts w:ascii="Cambria" w:hAnsi="Cambria" w:cs="B Nazanin" w:hint="cs"/>
+          <w:sz w:val="28"/>
+          <w:szCs w:val="28"/>
+          <w:rtl/>
+          <w:lang w:bidi="fa-IR"/>
+        </w:rPr>
+        <w:t>کرده‌ایم</w:t>
+      </w:r>
+      <w:proofErr w:type="spellEnd"/>
+      <w:r>
+        <w:rPr>
+          <w:rFonts w:ascii="Cambria" w:hAnsi="Cambria" w:cs="B Nazanin" w:hint="cs"/>
+          <w:sz w:val="28"/>
+          <w:szCs w:val="28"/>
+          <w:rtl/>
+          <w:lang w:bidi="fa-IR"/>
+        </w:rPr>
+        <w:t xml:space="preserve"> و خروجی </w:t>
+      </w:r>
+      <w:proofErr w:type="spellStart"/>
+      <w:r>
+        <w:rPr>
+          <w:rFonts w:ascii="Cambria" w:hAnsi="Cambria" w:cs="B Nazanin" w:hint="cs"/>
+          <w:sz w:val="28"/>
+          <w:szCs w:val="28"/>
+          <w:rtl/>
+          <w:lang w:bidi="fa-IR"/>
+        </w:rPr>
+        <w:t>تست‌بنچ</w:t>
+      </w:r>
+      <w:proofErr w:type="spellEnd"/>
+      <w:r>
+        <w:rPr>
+          <w:rFonts w:ascii="Cambria" w:hAnsi="Cambria" w:cs="B Nazanin" w:hint="cs"/>
+          <w:sz w:val="28"/>
+          <w:szCs w:val="28"/>
+          <w:rtl/>
+          <w:lang w:bidi="fa-IR"/>
+        </w:rPr>
+        <w:t xml:space="preserve"> نیز در عکس زیر نشان داده شده است:</w:t>
+      </w:r>
+    </w:p>
+    <w:p>
+      <w:pPr>
+        <w:bidi/>
+        <w:ind w:left="360"/>
+        <w:rPr>
+          <w:rFonts w:ascii="Cambria" w:hAnsi="Cambria" w:cs="B Nazanin"/>
+          <w:sz w:val="28"/>
+          <w:szCs w:val="28"/>
+          <w:rtl/>
+          <w:lang w:bidi="fa-IR"/>
+        </w:rPr>
+      </w:pPr>
+    </w:p>
+    <w:p>
+      <w:pPr>
+        <w:ind w:left="360"/>
+        <w:rPr>
+          <w:rFonts w:ascii="Cambria" w:eastAsiaTheme="minorEastAsia" w:hAnsi="Cambria" w:cs="B Nazanin"/>
+          <w:sz w:val="28"/>
+          <w:szCs w:val="28"/>
+          <w:lang w:bidi="fa-IR"/>
+        </w:rPr>
+      </w:pPr>
+    </w:p>
+    <w:p>
+      <w:pPr>
+        <w:ind w:left="360"/>
+        <w:rPr>
+          <w:rFonts w:ascii="Cambria" w:eastAsiaTheme="minorEastAsia" w:hAnsi="Cambria" w:cs="B Nazanin"/>
+          <w:sz w:val="28"/>
+          <w:szCs w:val="28"/>
+          <w:lang w:bidi="fa-IR"/>
+        </w:rPr>
+      </w:pPr>
+    </w:p>
+    <w:p>
+      <w:pPr>
+        <w:ind w:left="360"/>
+        <w:rPr>
+          <w:rFonts w:ascii="Cambria" w:eastAsiaTheme="minorEastAsia" w:hAnsi="Cambria" w:cs="B Nazanin"/>
+          <w:sz w:val="28"/>
+          <w:szCs w:val="28"/>
+          <w:lang w:bidi="fa-IR"/>
+        </w:rPr>
+      </w:pPr>
+    </w:p>
+    <w:p>
+      <w:pPr>
+        <w:ind w:left="360"/>
+        <w:rPr>
+          <w:rFonts w:ascii="Cambria" w:eastAsiaTheme="minorEastAsia" w:hAnsi="Cambria" w:cs="B Nazanin"/>
+          <w:sz w:val="28"/>
+          <w:szCs w:val="28"/>
+          <w:lang w:bidi="fa-IR"/>
+        </w:rPr>
+      </w:pPr>
+    </w:p>
+    <w:p>
+      <w:pPr>
+        <w:ind w:left="360"/>
+        <w:rPr>
+          <w:rFonts w:ascii="Cambria" w:eastAsiaTheme="minorEastAsia" w:hAnsi="Cambria" w:cs="B Nazanin"/>
+          <w:sz w:val="28"/>
+          <w:szCs w:val="28"/>
+          <w:lang w:bidi="fa-IR"/>
+        </w:rPr>
+      </w:pPr>
+    </w:p>
+    <w:p>
+      <w:pPr>
+        <w:ind w:left="360"/>
+        <w:rPr>
+          <w:rFonts w:ascii="Cambria" w:eastAsiaTheme="minorEastAsia" w:hAnsi="Cambria" w:cs="B Nazanin"/>
+          <w:sz w:val="28"/>
+          <w:szCs w:val="28"/>
+          <w:lang w:bidi="fa-IR"/>
+        </w:rPr>
+      </w:pPr>
+    </w:p>
+    <w:p>
+      <w:pPr>
+        <w:ind w:left="360"/>
+        <w:rPr>
+          <w:rFonts w:ascii="Cambria" w:eastAsiaTheme="minorEastAsia" w:hAnsi="Cambria" w:cs="B Nazanin"/>
+          <w:sz w:val="28"/>
+          <w:szCs w:val="28"/>
+          <w:lang w:bidi="fa-IR"/>
+        </w:rPr>
+      </w:pPr>
+    </w:p>
+    <w:p>
+      <w:pPr>
+        <w:ind w:left="360"/>
+        <w:rPr>
+          <w:rFonts w:ascii="Cambria" w:eastAsiaTheme="minorEastAsia" w:hAnsi="Cambria" w:cs="B Nazanin"/>
+          <w:sz w:val="28"/>
+          <w:szCs w:val="28"/>
+          <w:lang w:bidi="fa-IR"/>
+        </w:rPr>
+      </w:pPr>
+    </w:p>
+    <w:p>
+      <w:pPr>
+        <w:ind w:left="360"/>
+        <w:rPr>
+          <w:rFonts w:ascii="Cambria" w:eastAsiaTheme="minorEastAsia" w:hAnsi="Cambria" w:cs="B Nazanin"/>
+          <w:sz w:val="28"/>
+          <w:szCs w:val="28"/>
+          <w:lang w:bidi="fa-IR"/>
+        </w:rPr>
+      </w:pPr>
+    </w:p>
+    <w:p>
+      <w:pPr>
+        <w:ind w:left="360"/>
+        <w:rPr>
+          <w:rFonts w:ascii="Cambria" w:eastAsiaTheme="minorEastAsia" w:hAnsi="Cambria" w:cs="B Nazanin"/>
+          <w:sz w:val="28"/>
+          <w:szCs w:val="28"/>
+          <w:lang w:bidi="fa-IR"/>
+        </w:rPr>
+      </w:pPr>
+    </w:p>
+    <w:p>
+      <w:pPr>
+        <w:ind w:left="360"/>
+        <w:rPr>
+          <w:rFonts w:ascii="Cambria" w:eastAsiaTheme="minorEastAsia" w:hAnsi="Cambria" w:cs="B Nazanin"/>
+          <w:sz w:val="28"/>
+          <w:szCs w:val="28"/>
+          <w:lang w:bidi="fa-IR"/>
+        </w:rPr>
+      </w:pPr>
+    </w:p>
+    <w:p>
+      <w:pPr>
+        <w:ind w:left="360"/>
+        <w:rPr>
+          <w:rFonts w:ascii="Cambria" w:eastAsiaTheme="minorEastAsia" w:hAnsi="Cambria" w:cs="B Nazanin"/>
+          <w:sz w:val="28"/>
+          <w:szCs w:val="28"/>
+          <w:lang w:bidi="fa-IR"/>
+        </w:rPr>
+      </w:pPr>
+    </w:p>
+    <w:p>
+      <w:pPr>
+        <w:ind w:left="360"/>
+        <w:rPr>
+          <w:rFonts w:ascii="Cambria" w:eastAsiaTheme="minorEastAsia" w:hAnsi="Cambria" w:cs="B Nazanin"/>
+          <w:sz w:val="28"/>
+          <w:szCs w:val="28"/>
+          <w:lang w:bidi="fa-IR"/>
+        </w:rPr>
+      </w:pPr>
+    </w:p>
+    <w:p>
+      <w:pPr>
+        <w:ind w:left="360"/>
+        <w:rPr>
+          <w:rFonts w:ascii="Cambria" w:eastAsiaTheme="minorEastAsia" w:hAnsi="Cambria" w:cs="B Nazanin"/>
+          <w:iCs/>
+          <w:sz w:val="28"/>
+          <w:szCs w:val="28"/>
+          <w:lang w:bidi="fa-IR"/>
+        </w:rPr>
+      </w:pPr>
+      <m:oMathPara>
+        <m:oMathParaPr>
+          <m:jc m:val="left"/>
+        </m:oMathParaPr>
+        <m:oMath>
           <m:r>
             <m:rPr>
               <m:sty m:val="p"/>
@@ -1461,7 +2700,7 @@
               <w:szCs w:val="28"/>
               <w:lang w:bidi="fa-IR"/>
             </w:rPr>
-            <m:t>g</m:t>
+            <m:t>Cost=64g</m:t>
           </m:r>
         </m:oMath>
       </m:oMathPara>
@@ -1474,7 +2713,6 @@
           <w:iCs/>
           <w:sz w:val="28"/>
           <w:szCs w:val="28"/>
-          <w:rtl/>
           <w:lang w:bidi="fa-IR"/>
         </w:rPr>
       </w:pPr>
@@ -1493,213 +2731,440 @@
               <w:szCs w:val="28"/>
               <w:lang w:bidi="fa-IR"/>
             </w:rPr>
-            <m:t>Delay=25</m:t>
-          </m:r>
-          <m:r>
-            <m:rPr>
-              <m:sty m:val="p"/>
-            </m:rPr>
-            <w:rPr>
-              <w:rFonts w:ascii="Cambria Math" w:eastAsiaTheme="minorEastAsia" w:hAnsi="Cambria Math" w:cs="B Nazanin"/>
-              <w:sz w:val="28"/>
-              <w:szCs w:val="28"/>
-              <w:lang w:bidi="fa-IR"/>
-            </w:rPr>
-            <m:t>d</m:t>
+            <m:t>Delay=11d</m:t>
           </m:r>
         </m:oMath>
       </m:oMathPara>
     </w:p>
     <w:p>
       <w:pPr>
-        <w:ind w:left="360"/>
-        <w:rPr>
-          <w:rFonts w:ascii="Cambria" w:eastAsiaTheme="minorEastAsia" w:hAnsi="Cambria" w:cs="B Nazanin"/>
-          <w:iCs/>
-          <w:sz w:val="28"/>
-          <w:szCs w:val="28"/>
-          <w:rtl/>
-          <w:lang w:bidi="fa-IR"/>
-        </w:rPr>
-      </w:pPr>
-    </w:p>
-    <w:p>
-      <w:pPr>
-        <w:ind w:left="360"/>
-        <w:rPr>
-          <w:rFonts w:ascii="Cambria" w:eastAsiaTheme="minorEastAsia" w:hAnsi="Cambria" w:cs="B Nazanin"/>
-          <w:iCs/>
-          <w:sz w:val="28"/>
-          <w:szCs w:val="28"/>
-          <w:rtl/>
-          <w:lang w:bidi="fa-IR"/>
-        </w:rPr>
-      </w:pPr>
-    </w:p>
-    <w:p>
-      <w:pPr>
-        <w:ind w:left="360"/>
-        <w:rPr>
-          <w:rFonts w:ascii="Cambria" w:eastAsiaTheme="minorEastAsia" w:hAnsi="Cambria" w:cs="B Nazanin"/>
-          <w:iCs/>
-          <w:sz w:val="28"/>
-          <w:szCs w:val="28"/>
-          <w:rtl/>
-          <w:lang w:bidi="fa-IR"/>
-        </w:rPr>
-      </w:pPr>
-    </w:p>
-    <w:p>
-      <w:pPr>
-        <w:ind w:left="360"/>
-        <w:rPr>
-          <w:rFonts w:ascii="Cambria" w:eastAsiaTheme="minorEastAsia" w:hAnsi="Cambria" w:cs="B Nazanin"/>
-          <w:iCs/>
-          <w:sz w:val="28"/>
-          <w:szCs w:val="28"/>
-          <w:rtl/>
-          <w:lang w:bidi="fa-IR"/>
-        </w:rPr>
-      </w:pPr>
-    </w:p>
-    <w:p>
-      <w:pPr>
-        <w:ind w:left="360"/>
-        <w:rPr>
-          <w:rFonts w:ascii="Cambria" w:eastAsiaTheme="minorEastAsia" w:hAnsi="Cambria" w:cs="B Nazanin"/>
-          <w:iCs/>
-          <w:sz w:val="28"/>
-          <w:szCs w:val="28"/>
-          <w:rtl/>
-          <w:lang w:bidi="fa-IR"/>
-        </w:rPr>
-      </w:pPr>
-    </w:p>
-    <w:p>
-      <w:pPr>
-        <w:ind w:left="360"/>
-        <w:rPr>
-          <w:rFonts w:ascii="Cambria" w:eastAsiaTheme="minorEastAsia" w:hAnsi="Cambria" w:cs="B Nazanin"/>
-          <w:iCs/>
-          <w:sz w:val="28"/>
-          <w:szCs w:val="28"/>
-          <w:rtl/>
-          <w:lang w:bidi="fa-IR"/>
-        </w:rPr>
-      </w:pPr>
-    </w:p>
-    <w:p>
-      <w:pPr>
-        <w:ind w:left="360"/>
-        <w:rPr>
-          <w:rFonts w:ascii="Cambria" w:eastAsiaTheme="minorEastAsia" w:hAnsi="Cambria" w:cs="B Nazanin"/>
-          <w:iCs/>
-          <w:sz w:val="28"/>
-          <w:szCs w:val="28"/>
-          <w:rtl/>
-          <w:lang w:bidi="fa-IR"/>
-        </w:rPr>
-      </w:pPr>
-    </w:p>
-    <w:p>
-      <w:pPr>
-        <w:ind w:left="360"/>
-        <w:rPr>
-          <w:rFonts w:ascii="Cambria" w:eastAsiaTheme="minorEastAsia" w:hAnsi="Cambria" w:cs="B Nazanin"/>
-          <w:iCs/>
-          <w:sz w:val="28"/>
-          <w:szCs w:val="28"/>
-          <w:rtl/>
-          <w:lang w:bidi="fa-IR"/>
-        </w:rPr>
-      </w:pPr>
-    </w:p>
-    <w:p>
-      <w:pPr>
-        <w:ind w:left="360"/>
-        <w:rPr>
-          <w:rFonts w:ascii="Cambria" w:eastAsiaTheme="minorEastAsia" w:hAnsi="Cambria" w:cs="B Nazanin"/>
-          <w:iCs/>
-          <w:sz w:val="28"/>
-          <w:szCs w:val="28"/>
-          <w:rtl/>
-          <w:lang w:bidi="fa-IR"/>
-        </w:rPr>
-      </w:pPr>
-    </w:p>
-    <w:p>
-      <w:pPr>
-        <w:ind w:left="360"/>
-        <w:rPr>
-          <w:rFonts w:ascii="Cambria" w:eastAsiaTheme="minorEastAsia" w:hAnsi="Cambria" w:cs="B Nazanin"/>
-          <w:iCs/>
-          <w:sz w:val="28"/>
-          <w:szCs w:val="28"/>
-          <w:rtl/>
-          <w:lang w:bidi="fa-IR"/>
-        </w:rPr>
-      </w:pPr>
-    </w:p>
-    <w:p>
-      <w:pPr>
-        <w:ind w:left="360"/>
-        <w:rPr>
-          <w:rFonts w:ascii="Cambria" w:eastAsiaTheme="minorEastAsia" w:hAnsi="Cambria" w:cs="B Nazanin"/>
-          <w:iCs/>
-          <w:sz w:val="28"/>
-          <w:szCs w:val="28"/>
-          <w:rtl/>
-          <w:lang w:bidi="fa-IR"/>
-        </w:rPr>
-      </w:pPr>
-    </w:p>
-    <w:p>
-      <w:pPr>
-        <w:ind w:left="360"/>
-        <w:rPr>
-          <w:rFonts w:ascii="Cambria" w:eastAsiaTheme="minorEastAsia" w:hAnsi="Cambria" w:cs="B Nazanin"/>
-          <w:iCs/>
-          <w:sz w:val="28"/>
-          <w:szCs w:val="28"/>
-          <w:rtl/>
-          <w:lang w:bidi="fa-IR"/>
-        </w:rPr>
-      </w:pPr>
-    </w:p>
-    <w:p>
-      <w:pPr>
-        <w:ind w:left="360"/>
-        <w:rPr>
-          <w:rFonts w:ascii="Cambria" w:eastAsiaTheme="minorEastAsia" w:hAnsi="Cambria" w:cs="B Nazanin"/>
-          <w:iCs/>
-          <w:sz w:val="28"/>
-          <w:szCs w:val="28"/>
-          <w:rtl/>
-          <w:lang w:bidi="fa-IR"/>
-        </w:rPr>
-      </w:pPr>
-    </w:p>
-    <w:p>
-      <w:pPr>
-        <w:ind w:left="360"/>
-        <w:rPr>
-          <w:rFonts w:ascii="Cambria" w:eastAsiaTheme="minorEastAsia" w:hAnsi="Cambria" w:cs="B Nazanin"/>
-          <w:iCs/>
-          <w:sz w:val="28"/>
-          <w:szCs w:val="28"/>
-          <w:rtl/>
-          <w:lang w:bidi="fa-IR"/>
-        </w:rPr>
-      </w:pPr>
-    </w:p>
-    <w:p>
-      <w:pPr>
-        <w:ind w:left="360"/>
-        <w:rPr>
-          <w:rFonts w:ascii="Cambria" w:eastAsiaTheme="minorEastAsia" w:hAnsi="Cambria" w:cs="B Nazanin"/>
-          <w:iCs/>
-          <w:sz w:val="28"/>
-          <w:szCs w:val="28"/>
+        <w:bidi/>
+        <w:ind w:left="360"/>
+        <w:rPr>
+          <w:rFonts w:ascii="Cambria" w:hAnsi="Cambria" w:cs="B Nazanin"/>
+          <w:sz w:val="28"/>
+          <w:szCs w:val="28"/>
+          <w:rtl/>
+          <w:lang w:bidi="fa-IR"/>
+        </w:rPr>
+      </w:pPr>
+    </w:p>
+    <w:p>
+      <w:pPr>
+        <w:bidi/>
+        <w:rPr>
+          <w:rFonts w:ascii="Cambria" w:hAnsi="Cambria" w:cs="B Nazanin"/>
+          <w:sz w:val="28"/>
+          <w:szCs w:val="28"/>
+          <w:rtl/>
+          <w:lang w:bidi="fa-IR"/>
+        </w:rPr>
+      </w:pPr>
+    </w:p>
+    <w:p>
+      <w:pPr>
+        <w:bidi/>
+        <w:rPr>
+          <w:rFonts w:ascii="Cambria" w:hAnsi="Cambria" w:cs="B Nazanin"/>
+          <w:sz w:val="28"/>
+          <w:szCs w:val="28"/>
+          <w:rtl/>
+          <w:lang w:bidi="fa-IR"/>
+        </w:rPr>
+      </w:pPr>
+    </w:p>
+    <w:p>
+      <w:pPr>
+        <w:bidi/>
+        <w:rPr>
+          <w:rFonts w:ascii="Cambria" w:hAnsi="Cambria" w:cs="Calibri"/>
+          <w:sz w:val="28"/>
+          <w:szCs w:val="28"/>
+          <w:rtl/>
+          <w:lang w:bidi="fa-IR"/>
+        </w:rPr>
+      </w:pPr>
+    </w:p>
+    <w:p>
+      <w:pPr>
+        <w:bidi/>
+        <w:ind w:left="360"/>
+        <w:rPr>
+          <w:rFonts w:ascii="Cambria" w:hAnsi="Cambria" w:cs="B Nazanin"/>
+          <w:b/>
+          <w:bCs/>
+          <w:sz w:val="28"/>
+          <w:szCs w:val="28"/>
+          <w:rtl/>
+          <w:lang w:bidi="fa-IR"/>
+        </w:rPr>
+      </w:pPr>
+      <w:r>
+        <w:rPr>
+          <w:rFonts w:ascii="Cambria" w:hAnsi="Cambria" w:cs="B Nazanin" w:hint="cs"/>
+          <w:b/>
+          <w:bCs/>
+          <w:sz w:val="28"/>
+          <w:szCs w:val="28"/>
+          <w:rtl/>
+          <w:lang w:bidi="fa-IR"/>
+        </w:rPr>
+        <w:t xml:space="preserve">نتیجه نهایی مقایسه </w:t>
+      </w:r>
+      <w:proofErr w:type="spellStart"/>
+      <w:r>
+        <w:rPr>
+          <w:rFonts w:ascii="Cambria" w:hAnsi="Cambria" w:cs="B Nazanin" w:hint="cs"/>
+          <w:b/>
+          <w:bCs/>
+          <w:sz w:val="28"/>
+          <w:szCs w:val="28"/>
+          <w:rtl/>
+          <w:lang w:bidi="fa-IR"/>
+        </w:rPr>
+        <w:t>ضرب‌کننده‌های</w:t>
+      </w:r>
+      <w:proofErr w:type="spellEnd"/>
+      <w:r>
+        <w:rPr>
+          <w:rFonts w:ascii="Cambria" w:hAnsi="Cambria" w:cs="B Nazanin" w:hint="cs"/>
+          <w:b/>
+          <w:bCs/>
+          <w:sz w:val="28"/>
+          <w:szCs w:val="28"/>
+          <w:rtl/>
+          <w:lang w:bidi="fa-IR"/>
+        </w:rPr>
+        <w:t xml:space="preserve"> الف، ب و ج</w:t>
+      </w:r>
+    </w:p>
+    <w:p>
+      <w:pPr>
+        <w:bidi/>
+        <w:ind w:left="360"/>
+        <w:rPr>
+          <w:rFonts w:ascii="Cambria" w:hAnsi="Cambria" w:cs="B Nazanin"/>
+          <w:sz w:val="28"/>
+          <w:szCs w:val="28"/>
+          <w:rtl/>
+          <w:lang w:bidi="fa-IR"/>
+        </w:rPr>
+      </w:pPr>
+      <w:r>
+        <w:rPr>
+          <w:rFonts w:ascii="Cambria" w:hAnsi="Cambria" w:cs="B Nazanin" w:hint="cs"/>
+          <w:sz w:val="28"/>
+          <w:szCs w:val="28"/>
+          <w:u w:val="single"/>
+          <w:rtl/>
+          <w:lang w:bidi="fa-IR"/>
+        </w:rPr>
+        <w:t>هزینه</w:t>
+      </w:r>
+      <w:r>
+        <w:rPr>
+          <w:rFonts w:ascii="Cambria" w:hAnsi="Cambria" w:cs="B Nazanin" w:hint="cs"/>
+          <w:sz w:val="28"/>
+          <w:szCs w:val="28"/>
+          <w:rtl/>
+          <w:lang w:bidi="fa-IR"/>
+        </w:rPr>
+        <w:t xml:space="preserve">: </w:t>
+      </w:r>
+      <w:r>
+        <w:rPr>
+          <w:rFonts w:ascii="Cambria" w:hAnsi="Cambria" w:cs="B Nazanin"/>
+          <w:sz w:val="28"/>
+          <w:szCs w:val="28"/>
+          <w:lang w:bidi="fa-IR"/>
+        </w:rPr>
+        <w:t>Carry Save</w:t>
+      </w:r>
+      <w:r>
+        <w:rPr>
+          <w:rFonts w:ascii="Cambria" w:hAnsi="Cambria" w:cs="B Nazanin" w:hint="cs"/>
+          <w:sz w:val="28"/>
+          <w:szCs w:val="28"/>
+          <w:rtl/>
+          <w:lang w:bidi="fa-IR"/>
+        </w:rPr>
+        <w:t xml:space="preserve"> </w:t>
+      </w:r>
+      <w:r>
+        <w:rPr>
+          <w:rFonts w:ascii="Cambria" w:hAnsi="Cambria" w:cs="B Nazanin"/>
+          <w:sz w:val="28"/>
+          <w:szCs w:val="28"/>
+          <w:lang w:bidi="fa-IR"/>
+        </w:rPr>
+        <w:t>=</w:t>
+      </w:r>
+      <w:r>
+        <w:rPr>
+          <w:rFonts w:ascii="Cambria" w:hAnsi="Cambria" w:cs="B Nazanin" w:hint="cs"/>
+          <w:sz w:val="28"/>
+          <w:szCs w:val="28"/>
+          <w:rtl/>
+          <w:lang w:bidi="fa-IR"/>
+        </w:rPr>
+        <w:t xml:space="preserve"> </w:t>
+      </w:r>
+      <w:proofErr w:type="spellStart"/>
+      <w:r>
+        <w:rPr>
+          <w:rFonts w:ascii="Cambria" w:hAnsi="Cambria" w:cs="B Nazanin" w:hint="cs"/>
+          <w:sz w:val="28"/>
+          <w:szCs w:val="28"/>
+          <w:rtl/>
+          <w:lang w:bidi="fa-IR"/>
+        </w:rPr>
+        <w:t>ضرب‌کننده</w:t>
+      </w:r>
+      <w:proofErr w:type="spellEnd"/>
+      <w:r>
+        <w:rPr>
+          <w:rFonts w:ascii="Cambria" w:hAnsi="Cambria" w:cs="B Nazanin" w:hint="cs"/>
+          <w:sz w:val="28"/>
+          <w:szCs w:val="28"/>
+          <w:rtl/>
+          <w:lang w:bidi="fa-IR"/>
+        </w:rPr>
+        <w:t xml:space="preserve"> معمولی</w:t>
+      </w:r>
+      <w:r>
+        <w:rPr>
+          <w:rFonts w:ascii="Cambria" w:hAnsi="Cambria" w:cs="B Nazanin" w:hint="cs"/>
+          <w:sz w:val="28"/>
+          <w:szCs w:val="28"/>
+          <w:rtl/>
+          <w:lang w:bidi="fa-IR"/>
+        </w:rPr>
+        <w:t xml:space="preserve"> </w:t>
+      </w:r>
+      <w:r>
+        <w:rPr>
+          <w:rFonts w:ascii="Cambria" w:hAnsi="Cambria" w:cs="B Nazanin"/>
+          <w:sz w:val="28"/>
+          <w:szCs w:val="28"/>
+          <w:rtl/>
+          <w:lang w:bidi="fa-IR"/>
+        </w:rPr>
+        <w:t>&gt;</w:t>
+      </w:r>
+      <w:r>
+        <w:rPr>
+          <w:rFonts w:ascii="Cambria" w:hAnsi="Cambria" w:cs="B Nazanin" w:hint="cs"/>
+          <w:sz w:val="28"/>
+          <w:szCs w:val="28"/>
+          <w:rtl/>
+          <w:lang w:bidi="fa-IR"/>
+        </w:rPr>
+        <w:t xml:space="preserve"> </w:t>
+      </w:r>
+      <w:proofErr w:type="spellStart"/>
+      <w:r>
+        <w:rPr>
+          <w:rFonts w:ascii="Cambria" w:hAnsi="Cambria" w:cs="B Nazanin" w:hint="cs"/>
+          <w:sz w:val="28"/>
+          <w:szCs w:val="28"/>
+          <w:rtl/>
+          <w:lang w:bidi="fa-IR"/>
+        </w:rPr>
+        <w:t>ضرب‌کننده</w:t>
+      </w:r>
+      <w:proofErr w:type="spellEnd"/>
+      <w:r>
+        <w:rPr>
+          <w:rFonts w:ascii="Cambria" w:hAnsi="Cambria" w:cs="B Nazanin" w:hint="cs"/>
+          <w:sz w:val="28"/>
+          <w:szCs w:val="28"/>
+          <w:rtl/>
+          <w:lang w:bidi="fa-IR"/>
+        </w:rPr>
+        <w:t xml:space="preserve"> </w:t>
+      </w:r>
+      <w:proofErr w:type="spellStart"/>
+      <w:r>
+        <w:rPr>
+          <w:rFonts w:ascii="Cambria" w:hAnsi="Cambria" w:cs="B Nazanin" w:hint="cs"/>
+          <w:sz w:val="28"/>
+          <w:szCs w:val="28"/>
+          <w:rtl/>
+          <w:lang w:bidi="fa-IR"/>
+        </w:rPr>
+        <w:t>آرایه‌ای</w:t>
+      </w:r>
+      <w:proofErr w:type="spellEnd"/>
+    </w:p>
+    <w:p>
+      <w:pPr>
+        <w:bidi/>
+        <w:ind w:left="360"/>
+        <w:rPr>
+          <w:rFonts w:ascii="Cambria" w:hAnsi="Cambria" w:cs="B Nazanin"/>
+          <w:sz w:val="28"/>
+          <w:szCs w:val="28"/>
+          <w:u w:val="single"/>
+          <w:rtl/>
+          <w:lang w:bidi="fa-IR"/>
+        </w:rPr>
+      </w:pPr>
+      <w:r>
+        <w:rPr>
+          <w:rFonts w:ascii="Cambria" w:hAnsi="Cambria" w:cs="B Nazanin" w:hint="cs"/>
+          <w:sz w:val="28"/>
+          <w:szCs w:val="28"/>
+          <w:u w:val="single"/>
+          <w:rtl/>
+          <w:lang w:bidi="fa-IR"/>
+        </w:rPr>
+        <w:t>تاخیر</w:t>
+      </w:r>
+      <w:r>
+        <w:rPr>
+          <w:rFonts w:ascii="Cambria" w:hAnsi="Cambria" w:cs="B Nazanin" w:hint="cs"/>
+          <w:sz w:val="28"/>
+          <w:szCs w:val="28"/>
+          <w:rtl/>
+          <w:lang w:bidi="fa-IR"/>
+        </w:rPr>
+        <w:t xml:space="preserve">: </w:t>
+      </w:r>
+      <w:r>
+        <w:rPr>
+          <w:rFonts w:ascii="Cambria" w:hAnsi="Cambria" w:cs="B Nazanin"/>
+          <w:sz w:val="28"/>
+          <w:szCs w:val="28"/>
+          <w:lang w:bidi="fa-IR"/>
+        </w:rPr>
+        <w:t>Carry Save</w:t>
+      </w:r>
+      <w:r>
+        <w:rPr>
+          <w:rFonts w:ascii="Cambria" w:hAnsi="Cambria" w:cs="B Nazanin" w:hint="cs"/>
+          <w:sz w:val="28"/>
+          <w:szCs w:val="28"/>
+          <w:rtl/>
+          <w:lang w:bidi="fa-IR"/>
+        </w:rPr>
+        <w:t xml:space="preserve"> </w:t>
+      </w:r>
+      <w:r>
+        <w:rPr>
+          <w:rFonts w:ascii="Cambria" w:hAnsi="Cambria" w:cs="Calibri" w:hint="cs"/>
+          <w:sz w:val="28"/>
+          <w:szCs w:val="28"/>
+          <w:rtl/>
+          <w:lang w:bidi="fa-IR"/>
+        </w:rPr>
+        <w:t>&lt;</w:t>
+      </w:r>
+      <w:r>
+        <w:rPr>
+          <w:rFonts w:ascii="Cambria" w:hAnsi="Cambria" w:cs="B Nazanin" w:hint="cs"/>
+          <w:sz w:val="28"/>
+          <w:szCs w:val="28"/>
+          <w:rtl/>
+          <w:lang w:bidi="fa-IR"/>
+        </w:rPr>
+        <w:t xml:space="preserve"> </w:t>
+      </w:r>
+      <w:proofErr w:type="spellStart"/>
+      <w:r>
+        <w:rPr>
+          <w:rFonts w:ascii="Cambria" w:hAnsi="Cambria" w:cs="B Nazanin" w:hint="cs"/>
+          <w:sz w:val="28"/>
+          <w:szCs w:val="28"/>
+          <w:rtl/>
+          <w:lang w:bidi="fa-IR"/>
+        </w:rPr>
+        <w:t>ضرب‌کننده</w:t>
+      </w:r>
+      <w:proofErr w:type="spellEnd"/>
+      <w:r>
+        <w:rPr>
+          <w:rFonts w:ascii="Cambria" w:hAnsi="Cambria" w:cs="B Nazanin" w:hint="cs"/>
+          <w:sz w:val="28"/>
+          <w:szCs w:val="28"/>
+          <w:rtl/>
+          <w:lang w:bidi="fa-IR"/>
+        </w:rPr>
+        <w:t xml:space="preserve"> معمولی</w:t>
+      </w:r>
+      <w:r>
+        <w:rPr>
+          <w:rFonts w:ascii="Cambria" w:hAnsi="Cambria" w:cs="B Nazanin" w:hint="cs"/>
+          <w:sz w:val="28"/>
+          <w:szCs w:val="28"/>
+          <w:rtl/>
+          <w:lang w:bidi="fa-IR"/>
+        </w:rPr>
+        <w:t xml:space="preserve"> </w:t>
+      </w:r>
+      <w:r>
+        <w:rPr>
+          <w:rFonts w:ascii="Cambria" w:hAnsi="Cambria" w:cs="Calibri" w:hint="cs"/>
+          <w:sz w:val="28"/>
+          <w:szCs w:val="28"/>
+          <w:rtl/>
+          <w:lang w:bidi="fa-IR"/>
+        </w:rPr>
+        <w:t>&lt;</w:t>
+      </w:r>
+      <w:r>
+        <w:rPr>
+          <w:rFonts w:ascii="Cambria" w:hAnsi="Cambria" w:cs="B Nazanin" w:hint="cs"/>
+          <w:sz w:val="28"/>
+          <w:szCs w:val="28"/>
+          <w:rtl/>
+          <w:lang w:bidi="fa-IR"/>
+        </w:rPr>
+        <w:t xml:space="preserve"> </w:t>
+      </w:r>
+      <w:proofErr w:type="spellStart"/>
+      <w:r>
+        <w:rPr>
+          <w:rFonts w:ascii="Cambria" w:hAnsi="Cambria" w:cs="B Nazanin" w:hint="cs"/>
+          <w:sz w:val="28"/>
+          <w:szCs w:val="28"/>
+          <w:rtl/>
+          <w:lang w:bidi="fa-IR"/>
+        </w:rPr>
+        <w:t>ضرب‌کننده</w:t>
+      </w:r>
+      <w:proofErr w:type="spellEnd"/>
+      <w:r>
+        <w:rPr>
+          <w:rFonts w:ascii="Cambria" w:hAnsi="Cambria" w:cs="B Nazanin" w:hint="cs"/>
+          <w:sz w:val="28"/>
+          <w:szCs w:val="28"/>
+          <w:rtl/>
+          <w:lang w:bidi="fa-IR"/>
+        </w:rPr>
+        <w:t xml:space="preserve"> </w:t>
+      </w:r>
+      <w:proofErr w:type="spellStart"/>
+      <w:r>
+        <w:rPr>
+          <w:rFonts w:ascii="Cambria" w:hAnsi="Cambria" w:cs="B Nazanin" w:hint="cs"/>
+          <w:sz w:val="28"/>
+          <w:szCs w:val="28"/>
+          <w:rtl/>
+          <w:lang w:bidi="fa-IR"/>
+        </w:rPr>
+        <w:t>آرایه‌ای</w:t>
+      </w:r>
+      <w:proofErr w:type="spellEnd"/>
+    </w:p>
+    <w:p>
+      <w:pPr>
+        <w:bidi/>
+        <w:ind w:left="360"/>
+        <w:rPr>
+          <w:rFonts w:ascii="Cambria" w:hAnsi="Cambria" w:cs="Calibri"/>
+          <w:sz w:val="28"/>
+          <w:szCs w:val="28"/>
+          <w:rtl/>
           <w:lang w:bidi="fa-IR"/>
         </w:rPr>
       </w:pPr>
@@ -1726,7 +3191,7 @@
           <w:szCs w:val="28"/>
           <w:lang w:bidi="fa-IR"/>
         </w:rPr>
-        <w:t>Carry Save Multiplier</w:t>
+        <w:t>Booth Multiplier</w:t>
       </w:r>
     </w:p>
     <w:p>
@@ -1734,1071 +3199,7 @@
         <w:bidi/>
         <w:ind w:left="360"/>
         <w:rPr>
-          <w:rFonts w:ascii="Cambria" w:hAnsi="Cambria" w:cs="B Nazanin" w:hint="cs"/>
-          <w:sz w:val="28"/>
-          <w:szCs w:val="28"/>
-          <w:rtl/>
-          <w:lang w:bidi="fa-IR"/>
-        </w:rPr>
-      </w:pPr>
-      <w:r>
-        <w:rPr>
-          <w:rFonts w:ascii="Cambria" w:hAnsi="Cambria" w:cs="B Nazanin" w:hint="cs"/>
-          <w:sz w:val="28"/>
-          <w:szCs w:val="28"/>
-          <w:rtl/>
-          <w:lang w:bidi="fa-IR"/>
-        </w:rPr>
-        <w:t xml:space="preserve">نسبت به </w:t>
-      </w:r>
-      <w:proofErr w:type="spellStart"/>
-      <w:r>
-        <w:rPr>
-          <w:rFonts w:ascii="Cambria" w:hAnsi="Cambria" w:cs="B Nazanin" w:hint="cs"/>
-          <w:sz w:val="28"/>
-          <w:szCs w:val="28"/>
-          <w:rtl/>
-          <w:lang w:bidi="fa-IR"/>
-        </w:rPr>
-        <w:t>ضرب‌کننده</w:t>
-      </w:r>
-      <w:proofErr w:type="spellEnd"/>
-      <w:r>
-        <w:rPr>
-          <w:rFonts w:ascii="Cambria" w:hAnsi="Cambria" w:cs="B Nazanin" w:hint="cs"/>
-          <w:sz w:val="28"/>
-          <w:szCs w:val="28"/>
-          <w:rtl/>
-          <w:lang w:bidi="fa-IR"/>
-        </w:rPr>
-        <w:t xml:space="preserve"> معمولی و</w:t>
-      </w:r>
-      <w:r>
-        <w:rPr>
-          <w:rFonts w:ascii="Cambria" w:hAnsi="Cambria" w:cs="B Nazanin" w:hint="cs"/>
-          <w:sz w:val="28"/>
-          <w:szCs w:val="28"/>
-          <w:rtl/>
-          <w:lang w:bidi="fa-IR"/>
-        </w:rPr>
-        <w:t xml:space="preserve"> </w:t>
-      </w:r>
-      <w:proofErr w:type="spellStart"/>
-      <w:r>
-        <w:rPr>
-          <w:rFonts w:ascii="Cambria" w:hAnsi="Cambria" w:cs="B Nazanin" w:hint="cs"/>
-          <w:sz w:val="28"/>
-          <w:szCs w:val="28"/>
-          <w:rtl/>
-          <w:lang w:bidi="fa-IR"/>
-        </w:rPr>
-        <w:t>آرایه‌ای</w:t>
-      </w:r>
-      <w:proofErr w:type="spellEnd"/>
-      <w:r>
-        <w:rPr>
-          <w:rFonts w:ascii="Cambria" w:hAnsi="Cambria" w:cs="B Nazanin" w:hint="cs"/>
-          <w:sz w:val="28"/>
-          <w:szCs w:val="28"/>
-          <w:rtl/>
-          <w:lang w:bidi="fa-IR"/>
-        </w:rPr>
-        <w:t xml:space="preserve"> سرعت بیشتری دارد، چون </w:t>
-      </w:r>
-      <w:r>
-        <w:rPr>
-          <w:rFonts w:ascii="Cambria" w:hAnsi="Cambria" w:cs="B Nazanin"/>
-          <w:sz w:val="28"/>
-          <w:szCs w:val="28"/>
-          <w:lang w:bidi="fa-IR"/>
-        </w:rPr>
-        <w:t>carry</w:t>
-      </w:r>
-      <w:r>
-        <w:rPr>
-          <w:rFonts w:ascii="Cambria" w:hAnsi="Cambria" w:cs="B Nazanin" w:hint="cs"/>
-          <w:sz w:val="28"/>
-          <w:szCs w:val="28"/>
-          <w:rtl/>
-          <w:lang w:bidi="fa-IR"/>
-        </w:rPr>
-        <w:t xml:space="preserve"> در هر </w:t>
-      </w:r>
-      <w:r>
-        <w:rPr>
-          <w:rFonts w:ascii="Cambria" w:hAnsi="Cambria" w:cs="B Nazanin" w:hint="cs"/>
-          <w:sz w:val="28"/>
-          <w:szCs w:val="28"/>
-          <w:rtl/>
-          <w:lang w:bidi="fa-IR"/>
-        </w:rPr>
-        <w:t>مرحله</w:t>
-      </w:r>
-      <w:r>
-        <w:rPr>
-          <w:rFonts w:ascii="Cambria" w:hAnsi="Cambria" w:cs="B Nazanin" w:hint="cs"/>
-          <w:sz w:val="28"/>
-          <w:szCs w:val="28"/>
-          <w:rtl/>
-          <w:lang w:bidi="fa-IR"/>
-        </w:rPr>
-        <w:t xml:space="preserve"> به </w:t>
-      </w:r>
-      <w:r>
-        <w:rPr>
-          <w:rFonts w:ascii="Cambria" w:hAnsi="Cambria" w:cs="B Nazanin" w:hint="cs"/>
-          <w:sz w:val="28"/>
-          <w:szCs w:val="28"/>
-          <w:rtl/>
-          <w:lang w:bidi="fa-IR"/>
-        </w:rPr>
-        <w:t>مرحله</w:t>
-      </w:r>
-      <w:r>
-        <w:rPr>
-          <w:rFonts w:ascii="Cambria" w:hAnsi="Cambria" w:cs="B Nazanin" w:hint="cs"/>
-          <w:sz w:val="28"/>
-          <w:szCs w:val="28"/>
-          <w:rtl/>
-          <w:lang w:bidi="fa-IR"/>
-        </w:rPr>
-        <w:t xml:space="preserve"> بعد منتقل </w:t>
-      </w:r>
-      <w:proofErr w:type="spellStart"/>
-      <w:r>
-        <w:rPr>
-          <w:rFonts w:ascii="Cambria" w:hAnsi="Cambria" w:cs="B Nazanin" w:hint="cs"/>
-          <w:sz w:val="28"/>
-          <w:szCs w:val="28"/>
-          <w:rtl/>
-          <w:lang w:bidi="fa-IR"/>
-        </w:rPr>
-        <w:t>می‌شود</w:t>
-      </w:r>
-      <w:proofErr w:type="spellEnd"/>
-      <w:r>
-        <w:rPr>
-          <w:rFonts w:ascii="Cambria" w:hAnsi="Cambria" w:cs="B Nazanin" w:hint="cs"/>
-          <w:sz w:val="28"/>
-          <w:szCs w:val="28"/>
-          <w:rtl/>
-          <w:lang w:bidi="fa-IR"/>
-        </w:rPr>
-        <w:t>.</w:t>
-      </w:r>
-      <w:r>
-        <w:rPr>
-          <w:rFonts w:ascii="Cambria" w:hAnsi="Cambria" w:cs="B Nazanin" w:hint="cs"/>
-          <w:sz w:val="28"/>
-          <w:szCs w:val="28"/>
-          <w:rtl/>
-          <w:lang w:bidi="fa-IR"/>
-        </w:rPr>
-        <w:t xml:space="preserve"> هزینه آن برابر با </w:t>
-      </w:r>
-      <w:proofErr w:type="spellStart"/>
-      <w:r>
-        <w:rPr>
-          <w:rFonts w:ascii="Cambria" w:hAnsi="Cambria" w:cs="B Nazanin" w:hint="cs"/>
-          <w:sz w:val="28"/>
-          <w:szCs w:val="28"/>
-          <w:rtl/>
-          <w:lang w:bidi="fa-IR"/>
-        </w:rPr>
-        <w:t>ضرب‌کننده</w:t>
-      </w:r>
-      <w:proofErr w:type="spellEnd"/>
-      <w:r>
-        <w:rPr>
-          <w:rFonts w:ascii="Cambria" w:hAnsi="Cambria" w:cs="B Nazanin" w:hint="cs"/>
-          <w:sz w:val="28"/>
-          <w:szCs w:val="28"/>
-          <w:rtl/>
-          <w:lang w:bidi="fa-IR"/>
-        </w:rPr>
-        <w:t xml:space="preserve"> معمولی است </w:t>
-      </w:r>
-      <w:r>
-        <w:rPr>
-          <w:rFonts w:ascii="Cambria" w:hAnsi="Cambria" w:cs="B Nazanin" w:hint="cs"/>
-          <w:sz w:val="28"/>
-          <w:szCs w:val="28"/>
-          <w:rtl/>
-          <w:lang w:bidi="fa-IR"/>
-        </w:rPr>
-        <w:t xml:space="preserve">دارد و </w:t>
-      </w:r>
-      <w:r>
-        <w:rPr>
-          <w:rFonts w:ascii="Cambria" w:hAnsi="Cambria" w:cs="B Nazanin" w:hint="cs"/>
-          <w:sz w:val="28"/>
-          <w:szCs w:val="28"/>
-          <w:rtl/>
-          <w:lang w:bidi="fa-IR"/>
-        </w:rPr>
-        <w:t xml:space="preserve">در </w:t>
-      </w:r>
-      <w:r>
-        <w:rPr>
-          <w:rFonts w:ascii="Cambria" w:hAnsi="Cambria" w:cs="B Nazanin" w:hint="cs"/>
-          <w:sz w:val="28"/>
-          <w:szCs w:val="28"/>
-          <w:rtl/>
-          <w:lang w:bidi="fa-IR"/>
-        </w:rPr>
-        <w:t>«</w:t>
-      </w:r>
-      <w:r>
-        <w:rPr>
-          <w:rFonts w:ascii="Cambria" w:hAnsi="Cambria" w:cs="B Nazanin" w:hint="cs"/>
-          <w:sz w:val="28"/>
-          <w:szCs w:val="28"/>
-          <w:rtl/>
-          <w:lang w:bidi="fa-IR"/>
-        </w:rPr>
-        <w:t xml:space="preserve">سیستم </w:t>
-      </w:r>
-      <w:proofErr w:type="spellStart"/>
-      <w:r>
-        <w:rPr>
-          <w:rFonts w:ascii="Cambria" w:hAnsi="Cambria" w:cs="B Nazanin" w:hint="cs"/>
-          <w:sz w:val="28"/>
-          <w:szCs w:val="28"/>
-          <w:rtl/>
-          <w:lang w:bidi="fa-IR"/>
-        </w:rPr>
-        <w:t>بی‌علامت</w:t>
-      </w:r>
-      <w:proofErr w:type="spellEnd"/>
-      <w:r>
-        <w:rPr>
-          <w:rFonts w:ascii="Cambria" w:hAnsi="Cambria" w:cs="B Nazanin" w:hint="cs"/>
-          <w:sz w:val="28"/>
-          <w:szCs w:val="28"/>
-          <w:rtl/>
-          <w:lang w:bidi="fa-IR"/>
-        </w:rPr>
-        <w:t>»</w:t>
-      </w:r>
-      <w:r>
-        <w:rPr>
-          <w:rFonts w:ascii="Cambria" w:hAnsi="Cambria" w:cs="B Nazanin" w:hint="cs"/>
-          <w:sz w:val="28"/>
-          <w:szCs w:val="28"/>
-          <w:rtl/>
-          <w:lang w:bidi="fa-IR"/>
-        </w:rPr>
-        <w:t xml:space="preserve"> است</w:t>
-      </w:r>
-      <w:r>
-        <w:rPr>
-          <w:rFonts w:ascii="Cambria" w:hAnsi="Cambria" w:cs="B Nazanin" w:hint="cs"/>
-          <w:sz w:val="28"/>
-          <w:szCs w:val="28"/>
-          <w:rtl/>
-          <w:lang w:bidi="fa-IR"/>
-        </w:rPr>
-        <w:t xml:space="preserve">. </w:t>
-      </w:r>
-      <w:r>
-        <w:rPr>
-          <w:rFonts w:ascii="Cambria" w:hAnsi="Cambria" w:cs="B Nazanin" w:hint="cs"/>
-          <w:sz w:val="28"/>
-          <w:szCs w:val="28"/>
-          <w:rtl/>
-          <w:lang w:bidi="fa-IR"/>
-        </w:rPr>
-        <w:t xml:space="preserve">این </w:t>
-      </w:r>
-      <w:proofErr w:type="spellStart"/>
-      <w:r>
-        <w:rPr>
-          <w:rFonts w:ascii="Cambria" w:hAnsi="Cambria" w:cs="B Nazanin" w:hint="cs"/>
-          <w:sz w:val="28"/>
-          <w:szCs w:val="28"/>
-          <w:rtl/>
-          <w:lang w:bidi="fa-IR"/>
-        </w:rPr>
-        <w:t>ضرب‌کننده</w:t>
-      </w:r>
-      <w:proofErr w:type="spellEnd"/>
-      <w:r>
-        <w:rPr>
-          <w:rFonts w:ascii="Cambria" w:hAnsi="Cambria" w:cs="B Nazanin" w:hint="cs"/>
-          <w:sz w:val="28"/>
-          <w:szCs w:val="28"/>
-          <w:rtl/>
-          <w:lang w:bidi="fa-IR"/>
-        </w:rPr>
-        <w:t xml:space="preserve"> را طبق نمودار </w:t>
-      </w:r>
-      <w:proofErr w:type="spellStart"/>
-      <w:r>
-        <w:rPr>
-          <w:rFonts w:ascii="Cambria" w:hAnsi="Cambria" w:cs="B Nazanin" w:hint="cs"/>
-          <w:sz w:val="28"/>
-          <w:szCs w:val="28"/>
-          <w:rtl/>
-          <w:lang w:bidi="fa-IR"/>
-        </w:rPr>
-        <w:t>دستورکار</w:t>
-      </w:r>
-      <w:proofErr w:type="spellEnd"/>
-      <w:r>
-        <w:rPr>
-          <w:rFonts w:ascii="Cambria" w:hAnsi="Cambria" w:cs="B Nazanin" w:hint="cs"/>
-          <w:sz w:val="28"/>
-          <w:szCs w:val="28"/>
-          <w:rtl/>
-          <w:lang w:bidi="fa-IR"/>
-        </w:rPr>
-        <w:t xml:space="preserve"> طراحی </w:t>
-      </w:r>
-      <w:proofErr w:type="spellStart"/>
-      <w:r>
-        <w:rPr>
-          <w:rFonts w:ascii="Cambria" w:hAnsi="Cambria" w:cs="B Nazanin" w:hint="cs"/>
-          <w:sz w:val="28"/>
-          <w:szCs w:val="28"/>
-          <w:rtl/>
-          <w:lang w:bidi="fa-IR"/>
-        </w:rPr>
-        <w:t>کرده‌ایم</w:t>
-      </w:r>
-      <w:proofErr w:type="spellEnd"/>
-      <w:r>
-        <w:rPr>
-          <w:rFonts w:ascii="Cambria" w:hAnsi="Cambria" w:cs="B Nazanin" w:hint="cs"/>
-          <w:sz w:val="28"/>
-          <w:szCs w:val="28"/>
-          <w:rtl/>
-          <w:lang w:bidi="fa-IR"/>
-        </w:rPr>
-        <w:t xml:space="preserve"> و خروجی </w:t>
-      </w:r>
-      <w:proofErr w:type="spellStart"/>
-      <w:r>
-        <w:rPr>
-          <w:rFonts w:ascii="Cambria" w:hAnsi="Cambria" w:cs="B Nazanin" w:hint="cs"/>
-          <w:sz w:val="28"/>
-          <w:szCs w:val="28"/>
-          <w:rtl/>
-          <w:lang w:bidi="fa-IR"/>
-        </w:rPr>
-        <w:t>تست‌بنچ</w:t>
-      </w:r>
-      <w:proofErr w:type="spellEnd"/>
-      <w:r>
-        <w:rPr>
-          <w:rFonts w:ascii="Cambria" w:hAnsi="Cambria" w:cs="B Nazanin" w:hint="cs"/>
-          <w:sz w:val="28"/>
-          <w:szCs w:val="28"/>
-          <w:rtl/>
-          <w:lang w:bidi="fa-IR"/>
-        </w:rPr>
-        <w:t xml:space="preserve"> نیز در عکس زیر نشان داده شده است:</w:t>
-      </w:r>
-    </w:p>
-    <w:p>
-      <w:pPr>
-        <w:bidi/>
-        <w:ind w:left="360"/>
-        <w:jc w:val="center"/>
-        <w:rPr>
-          <w:rFonts w:ascii="Cambria" w:hAnsi="Cambria" w:cs="B Nazanin"/>
-          <w:sz w:val="28"/>
-          <w:szCs w:val="28"/>
-          <w:rtl/>
-          <w:lang w:bidi="fa-IR"/>
-        </w:rPr>
-      </w:pPr>
-      <w:r>
-        <w:rPr>
-          <w:rFonts w:ascii="Cambria" w:hAnsi="Cambria" w:cs="B Nazanin" w:hint="cs"/>
-          <w:sz w:val="28"/>
-          <w:szCs w:val="28"/>
-          <w:rtl/>
-          <w:lang w:bidi="fa-IR"/>
-        </w:rPr>
-        <w:t>عکس</w:t>
-      </w:r>
-    </w:p>
-    <w:p>
-      <w:pPr>
-        <w:ind w:left="360"/>
-        <w:rPr>
-          <w:rFonts w:ascii="Cambria" w:eastAsiaTheme="minorEastAsia" w:hAnsi="Cambria" w:cs="B Nazanin"/>
-          <w:iCs/>
-          <w:sz w:val="28"/>
-          <w:szCs w:val="28"/>
-          <w:lang w:bidi="fa-IR"/>
-        </w:rPr>
-      </w:pPr>
-      <m:oMathPara>
-        <m:oMathParaPr>
-          <m:jc m:val="left"/>
-        </m:oMathParaPr>
-        <m:oMath>
-          <m:r>
-            <m:rPr>
-              <m:sty m:val="p"/>
-            </m:rPr>
-            <w:rPr>
-              <w:rFonts w:ascii="Cambria Math" w:hAnsi="Cambria Math" w:cs="B Nazanin"/>
-              <w:sz w:val="28"/>
-              <w:szCs w:val="28"/>
-              <w:lang w:bidi="fa-IR"/>
-            </w:rPr>
-            <m:t>Cost=64</m:t>
-          </m:r>
-          <m:r>
-            <m:rPr>
-              <m:sty m:val="p"/>
-            </m:rPr>
-            <w:rPr>
-              <w:rFonts w:ascii="Cambria Math" w:hAnsi="Cambria Math" w:cs="B Nazanin"/>
-              <w:sz w:val="28"/>
-              <w:szCs w:val="28"/>
-              <w:lang w:bidi="fa-IR"/>
-            </w:rPr>
-            <m:t>g</m:t>
-          </m:r>
-        </m:oMath>
-      </m:oMathPara>
-    </w:p>
-    <w:p>
-      <w:pPr>
-        <w:ind w:left="360"/>
-        <w:rPr>
-          <w:rFonts w:ascii="Cambria" w:eastAsiaTheme="minorEastAsia" w:hAnsi="Cambria" w:cs="B Nazanin"/>
-          <w:iCs/>
-          <w:sz w:val="28"/>
-          <w:szCs w:val="28"/>
-          <w:lang w:bidi="fa-IR"/>
-        </w:rPr>
-      </w:pPr>
-      <m:oMathPara>
-        <m:oMathParaPr>
-          <m:jc m:val="left"/>
-        </m:oMathParaPr>
-        <m:oMath>
-          <m:r>
-            <m:rPr>
-              <m:sty m:val="p"/>
-            </m:rPr>
-            <w:rPr>
-              <w:rFonts w:ascii="Cambria Math" w:eastAsiaTheme="minorEastAsia" w:hAnsi="Cambria Math" w:cs="B Nazanin"/>
-              <w:sz w:val="28"/>
-              <w:szCs w:val="28"/>
-              <w:lang w:bidi="fa-IR"/>
-            </w:rPr>
-            <m:t>Delay=11</m:t>
-          </m:r>
-          <m:r>
-            <m:rPr>
-              <m:sty m:val="p"/>
-            </m:rPr>
-            <w:rPr>
-              <w:rFonts w:ascii="Cambria Math" w:eastAsiaTheme="minorEastAsia" w:hAnsi="Cambria Math" w:cs="B Nazanin"/>
-              <w:sz w:val="28"/>
-              <w:szCs w:val="28"/>
-              <w:lang w:bidi="fa-IR"/>
-            </w:rPr>
-            <m:t>d</m:t>
-          </m:r>
-        </m:oMath>
-      </m:oMathPara>
-    </w:p>
-    <w:p>
-      <w:pPr>
-        <w:bidi/>
-        <w:ind w:left="360"/>
-        <w:rPr>
-          <w:rFonts w:ascii="Cambria" w:hAnsi="Cambria" w:cs="B Nazanin"/>
-          <w:sz w:val="28"/>
-          <w:szCs w:val="28"/>
-          <w:rtl/>
-          <w:lang w:bidi="fa-IR"/>
-        </w:rPr>
-      </w:pPr>
-    </w:p>
-    <w:p>
-      <w:pPr>
-        <w:bidi/>
-        <w:ind w:left="360"/>
-        <w:rPr>
-          <w:rFonts w:ascii="Cambria" w:hAnsi="Cambria" w:cs="B Nazanin"/>
-          <w:sz w:val="28"/>
-          <w:szCs w:val="28"/>
-          <w:rtl/>
-          <w:lang w:bidi="fa-IR"/>
-        </w:rPr>
-      </w:pPr>
-    </w:p>
-    <w:p>
-      <w:pPr>
-        <w:bidi/>
-        <w:ind w:left="360"/>
-        <w:rPr>
-          <w:rFonts w:ascii="Cambria" w:hAnsi="Cambria" w:cs="B Nazanin"/>
-          <w:sz w:val="28"/>
-          <w:szCs w:val="28"/>
-          <w:rtl/>
-          <w:lang w:bidi="fa-IR"/>
-        </w:rPr>
-      </w:pPr>
-    </w:p>
-    <w:p>
-      <w:pPr>
-        <w:bidi/>
-        <w:ind w:left="360"/>
-        <w:rPr>
-          <w:rFonts w:ascii="Cambria" w:hAnsi="Cambria" w:cs="B Nazanin"/>
-          <w:sz w:val="28"/>
-          <w:szCs w:val="28"/>
-          <w:rtl/>
-          <w:lang w:bidi="fa-IR"/>
-        </w:rPr>
-      </w:pPr>
-    </w:p>
-    <w:p>
-      <w:pPr>
-        <w:bidi/>
-        <w:ind w:left="360"/>
-        <w:rPr>
-          <w:rFonts w:ascii="Cambria" w:hAnsi="Cambria" w:cs="B Nazanin"/>
-          <w:sz w:val="28"/>
-          <w:szCs w:val="28"/>
-          <w:rtl/>
-          <w:lang w:bidi="fa-IR"/>
-        </w:rPr>
-      </w:pPr>
-    </w:p>
-    <w:p>
-      <w:pPr>
-        <w:bidi/>
-        <w:ind w:left="360"/>
-        <w:rPr>
-          <w:rFonts w:ascii="Cambria" w:hAnsi="Cambria" w:cs="B Nazanin"/>
-          <w:sz w:val="28"/>
-          <w:szCs w:val="28"/>
-          <w:rtl/>
-          <w:lang w:bidi="fa-IR"/>
-        </w:rPr>
-      </w:pPr>
-    </w:p>
-    <w:p>
-      <w:pPr>
-        <w:bidi/>
-        <w:rPr>
-          <w:rFonts w:ascii="Cambria" w:hAnsi="Cambria" w:cs="B Nazanin"/>
-          <w:sz w:val="28"/>
-          <w:szCs w:val="28"/>
-          <w:rtl/>
-          <w:lang w:bidi="fa-IR"/>
-        </w:rPr>
-      </w:pPr>
-    </w:p>
-    <w:p>
-      <w:pPr>
-        <w:bidi/>
-        <w:rPr>
-          <w:rFonts w:ascii="Cambria" w:hAnsi="Cambria" w:cs="B Nazanin"/>
-          <w:sz w:val="28"/>
-          <w:szCs w:val="28"/>
-          <w:rtl/>
-          <w:lang w:bidi="fa-IR"/>
-        </w:rPr>
-      </w:pPr>
-    </w:p>
-    <w:p>
-      <w:pPr>
-        <w:bidi/>
-        <w:rPr>
-          <w:rFonts w:ascii="Cambria" w:hAnsi="Cambria" w:cs="B Nazanin"/>
-          <w:sz w:val="28"/>
-          <w:szCs w:val="28"/>
-          <w:rtl/>
-          <w:lang w:bidi="fa-IR"/>
-        </w:rPr>
-      </w:pPr>
-    </w:p>
-    <w:p>
-      <w:pPr>
-        <w:bidi/>
-        <w:rPr>
-          <w:rFonts w:ascii="Cambria" w:hAnsi="Cambria" w:cs="B Nazanin"/>
-          <w:sz w:val="28"/>
-          <w:szCs w:val="28"/>
-          <w:rtl/>
-          <w:lang w:bidi="fa-IR"/>
-        </w:rPr>
-      </w:pPr>
-    </w:p>
-    <w:p>
-      <w:pPr>
-        <w:bidi/>
-        <w:rPr>
-          <w:rFonts w:ascii="Cambria" w:hAnsi="Cambria" w:cs="B Nazanin"/>
-          <w:sz w:val="28"/>
-          <w:szCs w:val="28"/>
-          <w:rtl/>
-          <w:lang w:bidi="fa-IR"/>
-        </w:rPr>
-      </w:pPr>
-    </w:p>
-    <w:p>
-      <w:pPr>
-        <w:bidi/>
-        <w:rPr>
-          <w:rFonts w:ascii="Cambria" w:hAnsi="Cambria" w:cs="B Nazanin"/>
-          <w:sz w:val="28"/>
-          <w:szCs w:val="28"/>
-          <w:rtl/>
-          <w:lang w:bidi="fa-IR"/>
-        </w:rPr>
-      </w:pPr>
-    </w:p>
-    <w:p>
-      <w:pPr>
-        <w:bidi/>
-        <w:rPr>
-          <w:rFonts w:ascii="Cambria" w:hAnsi="Cambria" w:cs="B Nazanin"/>
-          <w:sz w:val="28"/>
-          <w:szCs w:val="28"/>
-          <w:rtl/>
-          <w:lang w:bidi="fa-IR"/>
-        </w:rPr>
-      </w:pPr>
-    </w:p>
-    <w:p>
-      <w:pPr>
-        <w:bidi/>
-        <w:rPr>
-          <w:rFonts w:ascii="Cambria" w:hAnsi="Cambria" w:cs="Calibri"/>
-          <w:sz w:val="28"/>
-          <w:szCs w:val="28"/>
-          <w:rtl/>
-          <w:lang w:bidi="fa-IR"/>
-        </w:rPr>
-      </w:pPr>
-    </w:p>
-    <w:p>
-      <w:pPr>
-        <w:bidi/>
-        <w:ind w:left="360"/>
-        <w:rPr>
-          <w:rFonts w:ascii="Cambria" w:hAnsi="Cambria" w:cs="B Nazanin"/>
-          <w:b/>
-          <w:bCs/>
-          <w:sz w:val="28"/>
-          <w:szCs w:val="28"/>
-          <w:rtl/>
-          <w:lang w:bidi="fa-IR"/>
-        </w:rPr>
-      </w:pPr>
-      <w:r>
-        <w:rPr>
-          <w:rFonts w:ascii="Cambria" w:hAnsi="Cambria" w:cs="B Nazanin" w:hint="cs"/>
-          <w:b/>
-          <w:bCs/>
-          <w:sz w:val="28"/>
-          <w:szCs w:val="28"/>
-          <w:rtl/>
-          <w:lang w:bidi="fa-IR"/>
-        </w:rPr>
-        <w:lastRenderedPageBreak/>
-        <w:t xml:space="preserve">نتیجه نهایی مقایسه </w:t>
-      </w:r>
-      <w:proofErr w:type="spellStart"/>
-      <w:r>
-        <w:rPr>
-          <w:rFonts w:ascii="Cambria" w:hAnsi="Cambria" w:cs="B Nazanin" w:hint="cs"/>
-          <w:b/>
-          <w:bCs/>
-          <w:sz w:val="28"/>
-          <w:szCs w:val="28"/>
-          <w:rtl/>
-          <w:lang w:bidi="fa-IR"/>
-        </w:rPr>
-        <w:t>ضرب‌کننده‌های</w:t>
-      </w:r>
-      <w:proofErr w:type="spellEnd"/>
-      <w:r>
-        <w:rPr>
-          <w:rFonts w:ascii="Cambria" w:hAnsi="Cambria" w:cs="B Nazanin" w:hint="cs"/>
-          <w:b/>
-          <w:bCs/>
-          <w:sz w:val="28"/>
-          <w:szCs w:val="28"/>
-          <w:rtl/>
-          <w:lang w:bidi="fa-IR"/>
-        </w:rPr>
-        <w:t xml:space="preserve"> الف، ب و ج</w:t>
-      </w:r>
-    </w:p>
-    <w:p>
-      <w:pPr>
-        <w:bidi/>
-        <w:ind w:left="360"/>
-        <w:rPr>
-          <w:rFonts w:ascii="Cambria" w:hAnsi="Cambria" w:cs="B Nazanin"/>
-          <w:sz w:val="28"/>
-          <w:szCs w:val="28"/>
-          <w:rtl/>
-          <w:lang w:bidi="fa-IR"/>
-        </w:rPr>
-      </w:pPr>
-      <w:r>
-        <w:rPr>
-          <w:rFonts w:ascii="Cambria" w:hAnsi="Cambria" w:cs="B Nazanin" w:hint="cs"/>
-          <w:sz w:val="28"/>
-          <w:szCs w:val="28"/>
-          <w:u w:val="single"/>
-          <w:rtl/>
-          <w:lang w:bidi="fa-IR"/>
-        </w:rPr>
-        <w:t>هزینه</w:t>
-      </w:r>
-      <w:r>
-        <w:rPr>
-          <w:rFonts w:ascii="Cambria" w:hAnsi="Cambria" w:cs="B Nazanin" w:hint="cs"/>
-          <w:sz w:val="28"/>
-          <w:szCs w:val="28"/>
-          <w:rtl/>
-          <w:lang w:bidi="fa-IR"/>
-        </w:rPr>
-        <w:t xml:space="preserve">: </w:t>
-      </w:r>
-      <w:r>
-        <w:rPr>
-          <w:rFonts w:ascii="Cambria" w:hAnsi="Cambria" w:cs="B Nazanin"/>
-          <w:sz w:val="28"/>
-          <w:szCs w:val="28"/>
-          <w:lang w:bidi="fa-IR"/>
-        </w:rPr>
-        <w:t>Carry Save</w:t>
-      </w:r>
-      <w:r>
-        <w:rPr>
-          <w:rFonts w:ascii="Cambria" w:hAnsi="Cambria" w:cs="B Nazanin" w:hint="cs"/>
-          <w:sz w:val="28"/>
-          <w:szCs w:val="28"/>
-          <w:rtl/>
-          <w:lang w:bidi="fa-IR"/>
-        </w:rPr>
-        <w:t xml:space="preserve"> </w:t>
-      </w:r>
-      <w:r>
-        <w:rPr>
-          <w:rFonts w:ascii="Cambria" w:hAnsi="Cambria" w:cs="B Nazanin"/>
-          <w:sz w:val="28"/>
-          <w:szCs w:val="28"/>
-          <w:lang w:bidi="fa-IR"/>
-        </w:rPr>
-        <w:t>=</w:t>
-      </w:r>
-      <w:r>
-        <w:rPr>
-          <w:rFonts w:ascii="Cambria" w:hAnsi="Cambria" w:cs="B Nazanin" w:hint="cs"/>
-          <w:sz w:val="28"/>
-          <w:szCs w:val="28"/>
-          <w:rtl/>
-          <w:lang w:bidi="fa-IR"/>
-        </w:rPr>
-        <w:t xml:space="preserve"> </w:t>
-      </w:r>
-      <w:proofErr w:type="spellStart"/>
-      <w:r>
-        <w:rPr>
-          <w:rFonts w:ascii="Cambria" w:hAnsi="Cambria" w:cs="B Nazanin" w:hint="cs"/>
-          <w:sz w:val="28"/>
-          <w:szCs w:val="28"/>
-          <w:rtl/>
-          <w:lang w:bidi="fa-IR"/>
-        </w:rPr>
-        <w:t>ضرب‌کننده</w:t>
-      </w:r>
-      <w:proofErr w:type="spellEnd"/>
-      <w:r>
-        <w:rPr>
-          <w:rFonts w:ascii="Cambria" w:hAnsi="Cambria" w:cs="B Nazanin" w:hint="cs"/>
-          <w:sz w:val="28"/>
-          <w:szCs w:val="28"/>
-          <w:rtl/>
-          <w:lang w:bidi="fa-IR"/>
-        </w:rPr>
-        <w:t xml:space="preserve"> معمولی</w:t>
-      </w:r>
-      <w:r>
-        <w:rPr>
-          <w:rFonts w:ascii="Cambria" w:hAnsi="Cambria" w:cs="B Nazanin" w:hint="cs"/>
-          <w:sz w:val="28"/>
-          <w:szCs w:val="28"/>
-          <w:rtl/>
-          <w:lang w:bidi="fa-IR"/>
-        </w:rPr>
-        <w:t xml:space="preserve"> </w:t>
-      </w:r>
-      <w:r>
-        <w:rPr>
-          <w:rFonts w:ascii="Cambria" w:hAnsi="Cambria" w:cs="B Nazanin"/>
-          <w:sz w:val="28"/>
-          <w:szCs w:val="28"/>
-          <w:rtl/>
-          <w:lang w:bidi="fa-IR"/>
-        </w:rPr>
-        <w:t>&gt;</w:t>
-      </w:r>
-      <w:r>
-        <w:rPr>
-          <w:rFonts w:ascii="Cambria" w:hAnsi="Cambria" w:cs="B Nazanin" w:hint="cs"/>
-          <w:sz w:val="28"/>
-          <w:szCs w:val="28"/>
-          <w:rtl/>
-          <w:lang w:bidi="fa-IR"/>
-        </w:rPr>
-        <w:t xml:space="preserve"> </w:t>
-      </w:r>
-      <w:proofErr w:type="spellStart"/>
-      <w:r>
-        <w:rPr>
-          <w:rFonts w:ascii="Cambria" w:hAnsi="Cambria" w:cs="B Nazanin" w:hint="cs"/>
-          <w:sz w:val="28"/>
-          <w:szCs w:val="28"/>
-          <w:rtl/>
-          <w:lang w:bidi="fa-IR"/>
-        </w:rPr>
-        <w:t>ضرب‌کننده</w:t>
-      </w:r>
-      <w:proofErr w:type="spellEnd"/>
-      <w:r>
-        <w:rPr>
-          <w:rFonts w:ascii="Cambria" w:hAnsi="Cambria" w:cs="B Nazanin" w:hint="cs"/>
-          <w:sz w:val="28"/>
-          <w:szCs w:val="28"/>
-          <w:rtl/>
-          <w:lang w:bidi="fa-IR"/>
-        </w:rPr>
-        <w:t xml:space="preserve"> </w:t>
-      </w:r>
-      <w:proofErr w:type="spellStart"/>
-      <w:r>
-        <w:rPr>
-          <w:rFonts w:ascii="Cambria" w:hAnsi="Cambria" w:cs="B Nazanin" w:hint="cs"/>
-          <w:sz w:val="28"/>
-          <w:szCs w:val="28"/>
-          <w:rtl/>
-          <w:lang w:bidi="fa-IR"/>
-        </w:rPr>
-        <w:t>آرایه‌ای</w:t>
-      </w:r>
-      <w:proofErr w:type="spellEnd"/>
-    </w:p>
-    <w:p>
-      <w:pPr>
-        <w:bidi/>
-        <w:ind w:left="360"/>
-        <w:rPr>
-          <w:rFonts w:ascii="Cambria" w:hAnsi="Cambria" w:cs="B Nazanin"/>
-          <w:sz w:val="28"/>
-          <w:szCs w:val="28"/>
-          <w:u w:val="single"/>
-          <w:rtl/>
-          <w:lang w:bidi="fa-IR"/>
-        </w:rPr>
-      </w:pPr>
-      <w:r>
-        <w:rPr>
-          <w:rFonts w:ascii="Cambria" w:hAnsi="Cambria" w:cs="B Nazanin" w:hint="cs"/>
-          <w:sz w:val="28"/>
-          <w:szCs w:val="28"/>
-          <w:u w:val="single"/>
-          <w:rtl/>
-          <w:lang w:bidi="fa-IR"/>
-        </w:rPr>
-        <w:t>تاخیر</w:t>
-      </w:r>
-      <w:r>
-        <w:rPr>
-          <w:rFonts w:ascii="Cambria" w:hAnsi="Cambria" w:cs="B Nazanin" w:hint="cs"/>
-          <w:sz w:val="28"/>
-          <w:szCs w:val="28"/>
-          <w:rtl/>
-          <w:lang w:bidi="fa-IR"/>
-        </w:rPr>
-        <w:t xml:space="preserve">: </w:t>
-      </w:r>
-      <w:r>
-        <w:rPr>
-          <w:rFonts w:ascii="Cambria" w:hAnsi="Cambria" w:cs="B Nazanin"/>
-          <w:sz w:val="28"/>
-          <w:szCs w:val="28"/>
-          <w:lang w:bidi="fa-IR"/>
-        </w:rPr>
-        <w:t>Carry Save</w:t>
-      </w:r>
-      <w:r>
-        <w:rPr>
-          <w:rFonts w:ascii="Cambria" w:hAnsi="Cambria" w:cs="B Nazanin" w:hint="cs"/>
-          <w:sz w:val="28"/>
-          <w:szCs w:val="28"/>
-          <w:rtl/>
-          <w:lang w:bidi="fa-IR"/>
-        </w:rPr>
-        <w:t xml:space="preserve"> </w:t>
-      </w:r>
-      <w:r>
-        <w:rPr>
-          <w:rFonts w:ascii="Cambria" w:hAnsi="Cambria" w:cs="Calibri" w:hint="cs"/>
-          <w:sz w:val="28"/>
-          <w:szCs w:val="28"/>
-          <w:rtl/>
-          <w:lang w:bidi="fa-IR"/>
-        </w:rPr>
-        <w:t>&lt;</w:t>
-      </w:r>
-      <w:r>
-        <w:rPr>
-          <w:rFonts w:ascii="Cambria" w:hAnsi="Cambria" w:cs="B Nazanin" w:hint="cs"/>
-          <w:sz w:val="28"/>
-          <w:szCs w:val="28"/>
-          <w:rtl/>
-          <w:lang w:bidi="fa-IR"/>
-        </w:rPr>
-        <w:t xml:space="preserve"> </w:t>
-      </w:r>
-      <w:proofErr w:type="spellStart"/>
-      <w:r>
-        <w:rPr>
-          <w:rFonts w:ascii="Cambria" w:hAnsi="Cambria" w:cs="B Nazanin" w:hint="cs"/>
-          <w:sz w:val="28"/>
-          <w:szCs w:val="28"/>
-          <w:rtl/>
-          <w:lang w:bidi="fa-IR"/>
-        </w:rPr>
-        <w:t>ضرب‌کننده</w:t>
-      </w:r>
-      <w:proofErr w:type="spellEnd"/>
-      <w:r>
-        <w:rPr>
-          <w:rFonts w:ascii="Cambria" w:hAnsi="Cambria" w:cs="B Nazanin" w:hint="cs"/>
-          <w:sz w:val="28"/>
-          <w:szCs w:val="28"/>
-          <w:rtl/>
-          <w:lang w:bidi="fa-IR"/>
-        </w:rPr>
-        <w:t xml:space="preserve"> معمولی</w:t>
-      </w:r>
-      <w:r>
-        <w:rPr>
-          <w:rFonts w:ascii="Cambria" w:hAnsi="Cambria" w:cs="B Nazanin" w:hint="cs"/>
-          <w:sz w:val="28"/>
-          <w:szCs w:val="28"/>
-          <w:rtl/>
-          <w:lang w:bidi="fa-IR"/>
-        </w:rPr>
-        <w:t xml:space="preserve"> </w:t>
-      </w:r>
-      <w:r>
-        <w:rPr>
-          <w:rFonts w:ascii="Cambria" w:hAnsi="Cambria" w:cs="Calibri" w:hint="cs"/>
-          <w:sz w:val="28"/>
-          <w:szCs w:val="28"/>
-          <w:rtl/>
-          <w:lang w:bidi="fa-IR"/>
-        </w:rPr>
-        <w:t>&lt;</w:t>
-      </w:r>
-      <w:r>
-        <w:rPr>
-          <w:rFonts w:ascii="Cambria" w:hAnsi="Cambria" w:cs="B Nazanin" w:hint="cs"/>
-          <w:sz w:val="28"/>
-          <w:szCs w:val="28"/>
-          <w:rtl/>
-          <w:lang w:bidi="fa-IR"/>
-        </w:rPr>
-        <w:t xml:space="preserve"> </w:t>
-      </w:r>
-      <w:proofErr w:type="spellStart"/>
-      <w:r>
-        <w:rPr>
-          <w:rFonts w:ascii="Cambria" w:hAnsi="Cambria" w:cs="B Nazanin" w:hint="cs"/>
-          <w:sz w:val="28"/>
-          <w:szCs w:val="28"/>
-          <w:rtl/>
-          <w:lang w:bidi="fa-IR"/>
-        </w:rPr>
-        <w:t>ضرب‌کننده</w:t>
-      </w:r>
-      <w:proofErr w:type="spellEnd"/>
-      <w:r>
-        <w:rPr>
-          <w:rFonts w:ascii="Cambria" w:hAnsi="Cambria" w:cs="B Nazanin" w:hint="cs"/>
-          <w:sz w:val="28"/>
-          <w:szCs w:val="28"/>
-          <w:rtl/>
-          <w:lang w:bidi="fa-IR"/>
-        </w:rPr>
-        <w:t xml:space="preserve"> </w:t>
-      </w:r>
-      <w:proofErr w:type="spellStart"/>
-      <w:r>
-        <w:rPr>
-          <w:rFonts w:ascii="Cambria" w:hAnsi="Cambria" w:cs="B Nazanin" w:hint="cs"/>
-          <w:sz w:val="28"/>
-          <w:szCs w:val="28"/>
-          <w:rtl/>
-          <w:lang w:bidi="fa-IR"/>
-        </w:rPr>
-        <w:t>آرایه‌ای</w:t>
-      </w:r>
-      <w:proofErr w:type="spellEnd"/>
-    </w:p>
-    <w:p>
-      <w:pPr>
-        <w:bidi/>
-        <w:ind w:left="360"/>
-        <w:rPr>
-          <w:rFonts w:ascii="Cambria" w:hAnsi="Cambria" w:cs="Calibri" w:hint="cs"/>
-          <w:sz w:val="28"/>
-          <w:szCs w:val="28"/>
-          <w:rtl/>
-          <w:lang w:bidi="fa-IR"/>
-        </w:rPr>
-      </w:pPr>
-    </w:p>
-    <w:p>
-      <w:pPr>
-        <w:pStyle w:val="ListParagraph"/>
-        <w:numPr>
-          <w:ilvl w:val="0"/>
-          <w:numId w:val="3"/>
-        </w:numPr>
-        <w:bidi/>
-        <w:rPr>
-          <w:rFonts w:ascii="Cambria" w:hAnsi="Cambria" w:cs="B Nazanin"/>
-          <w:sz w:val="28"/>
-          <w:szCs w:val="28"/>
-          <w:lang w:bidi="fa-IR"/>
-        </w:rPr>
-      </w:pPr>
-      <w:r>
-        <w:rPr>
-          <w:rFonts w:ascii="Cambria" w:hAnsi="Cambria" w:cs="B Nazanin"/>
-          <w:sz w:val="28"/>
-          <w:szCs w:val="28"/>
-          <w:lang w:bidi="fa-IR"/>
-        </w:rPr>
-        <w:t>Booth Multiplier</w:t>
-      </w:r>
-    </w:p>
-    <w:p>
-      <w:pPr>
-        <w:bidi/>
-        <w:ind w:left="360"/>
-        <w:rPr>
-          <w:rFonts w:ascii="Cambria" w:hAnsi="Cambria" w:cs="B Nazanin" w:hint="cs"/>
+          <w:rFonts w:ascii="Cambria" w:hAnsi="Cambria" w:cs="B Nazanin"/>
           <w:sz w:val="28"/>
           <w:szCs w:val="28"/>
           <w:rtl/>
@@ -2839,7 +3240,7 @@
                     </pic:cNvPicPr>
                   </pic:nvPicPr>
                   <pic:blipFill>
-                    <a:blip r:embed="rId8" cstate="print">
+                    <a:blip r:embed="rId12" cstate="print">
                       <a:extLst>
                         <a:ext uri="{28A0092B-C50C-407E-A947-70E740481C1C}">
                           <a14:useLocalDpi xmlns:a14="http://schemas.microsoft.com/office/drawing/2010/main" val="0"/>
@@ -3158,17 +3559,7 @@
           <w:rtl/>
           <w:lang w:bidi="fa-IR"/>
         </w:rPr>
-        <w:t xml:space="preserve">. </w:t>
-      </w:r>
-      <w:r>
-        <w:rPr>
-          <w:rFonts w:ascii="Cambria" w:hAnsi="Cambria" w:cs="B Nazanin" w:hint="cs"/>
-          <w:sz w:val="28"/>
-          <w:szCs w:val="28"/>
-          <w:rtl/>
-          <w:lang w:bidi="fa-IR"/>
-        </w:rPr>
-        <w:t xml:space="preserve">این </w:t>
+        <w:t xml:space="preserve">. این </w:t>
       </w:r>
       <w:proofErr w:type="spellStart"/>
       <w:r>
@@ -3212,18 +3603,18 @@
           <w:rtl/>
           <w:lang w:bidi="fa-IR"/>
         </w:rPr>
-        <w:t xml:space="preserve"> د</w:t>
-      </w:r>
-      <w:proofErr w:type="spellStart"/>
-      <w:r>
-        <w:rPr>
-          <w:rFonts w:ascii="Cambria" w:hAnsi="Cambria" w:cs="B Nazanin" w:hint="cs"/>
-          <w:sz w:val="28"/>
-          <w:szCs w:val="28"/>
-          <w:rtl/>
-          <w:lang w:bidi="fa-IR"/>
-        </w:rPr>
-        <w:t>ستورکار</w:t>
+        <w:t xml:space="preserve"> </w:t>
+      </w:r>
+      <w:proofErr w:type="spellStart"/>
+      <w:r>
+        <w:rPr>
+          <w:rFonts w:ascii="Cambria" w:hAnsi="Cambria" w:cs="B Nazanin" w:hint="cs"/>
+          <w:sz w:val="28"/>
+          <w:szCs w:val="28"/>
+          <w:rtl/>
+          <w:lang w:bidi="fa-IR"/>
+        </w:rPr>
+        <w:t>دستورکار</w:t>
       </w:r>
       <w:proofErr w:type="spellEnd"/>
       <w:r>
@@ -3294,7 +3685,7 @@
       </w:pPr>
     </w:p>
     <w:sectPr>
-      <w:footerReference w:type="default" r:id="rId9"/>
+      <w:footerReference w:type="default" r:id="rId13"/>
       <w:pgSz w:w="12240" w:h="15840"/>
       <w:pgMar w:top="1440" w:right="1440" w:bottom="1440" w:left="1440" w:header="720" w:footer="720" w:gutter="0"/>
       <w:pgBorders w:offsetFrom="page">
@@ -3311,7 +3702,7 @@
 </file>
 
 <file path=word/endnotes.xml><?xml version="1.0" encoding="utf-8"?>
-<w:endnotes xmlns:wpc="http://schemas.microsoft.com/office/word/2010/wordprocessingCanvas" xmlns:cx="http://schemas.microsoft.com/office/drawing/2014/chartex" xmlns:cx1="http://schemas.microsoft.com/office/drawing/2015/9/8/chartex" xmlns:cx2="http://schemas.microsoft.com/office/drawing/2015/10/21/chartex" xmlns:cx3="http://schemas.microsoft.com/office/drawing/2016/5/9/chartex" xmlns:cx4="http://schemas.microsoft.com/office/drawing/2016/5/10/chartex" xmlns:cx5="http://schemas.microsoft.com/office/drawing/2016/5/11/chartex" xmlns:cx6="http://schemas.microsoft.com/office/drawing/2016/5/12/chartex" xmlns:cx7="http://schemas.microsoft.com/office/drawing/2016/5/13/chartex" xmlns:cx8="http://schemas.microsoft.com/office/drawing/2016/5/14/chartex" xmlns:mc="http://schemas.openxmlformats.org/markup-compatibility/2006" xmlns:aink="http://schemas.microsoft.com/office/drawing/2016/ink" xmlns:am3d="http://schemas.microsoft.com/office/drawing/2017/model3d" xmlns:o="urn:schemas-microsoft-com:office:office" xmlns:r="http://schemas.openxmlformats.org/officeDocument/2006/relationships" xmlns:m="http://schemas.openxmlformats.org/officeDocument/2006/math" xmlns:v="urn:schemas-microsoft-com:vml" xmlns:wp14="http://schemas.microsoft.com/office/word/2010/wordprocessingDrawing" xmlns:wp="http://schemas.openxmlformats.org/drawingml/2006/wordprocessingDrawing" xmlns:w10="urn:schemas-microsoft-com:office:word" xmlns:w="http://schemas.openxmlformats.org/wordprocessingml/2006/main" xmlns:w14="http://schemas.microsoft.com/office/word/2010/wordml" xmlns:w15="http://schemas.microsoft.com/office/word/2012/wordml" xmlns:w16cex="http://schemas.microsoft.com/office/word/2018/wordml/cex" xmlns:w16cid="http://schemas.microsoft.com/office/word/2016/wordml/cid" xmlns:w16="http://schemas.microsoft.com/office/word/2018/wordml" xmlns:w16sdtdh="http://schemas.microsoft.com/office/word/2020/wordml/sdtdatahash" xmlns:w16se="http://schemas.microsoft.com/office/word/2015/wordml/symex" xmlns:wpg="http://schemas.microsoft.com/office/word/2010/wordprocessingGroup" xmlns:wpi="http://schemas.microsoft.com/office/word/2010/wordprocessingInk" xmlns:wne="http://schemas.microsoft.com/office/word/2006/wordml" xmlns:wps="http://schemas.microsoft.com/office/word/2010/wordprocessingShape" mc:Ignorable="w14 w15 w16se w16cid w16 w16cex w16sdtdh wp14">
+<w:endnotes xmlns:wpc="http://schemas.microsoft.com/office/word/2010/wordprocessingCanvas" xmlns:cx="http://schemas.microsoft.com/office/drawing/2014/chartex" xmlns:cx1="http://schemas.microsoft.com/office/drawing/2015/9/8/chartex" xmlns:cx2="http://schemas.microsoft.com/office/drawing/2015/10/21/chartex" xmlns:cx3="http://schemas.microsoft.com/office/drawing/2016/5/9/chartex" xmlns:cx4="http://schemas.microsoft.com/office/drawing/2016/5/10/chartex" xmlns:cx5="http://schemas.microsoft.com/office/drawing/2016/5/11/chartex" xmlns:cx6="http://schemas.microsoft.com/office/drawing/2016/5/12/chartex" xmlns:cx7="http://schemas.microsoft.com/office/drawing/2016/5/13/chartex" xmlns:cx8="http://schemas.microsoft.com/office/drawing/2016/5/14/chartex" xmlns:mc="http://schemas.openxmlformats.org/markup-compatibility/2006" xmlns:aink="http://schemas.microsoft.com/office/drawing/2016/ink" xmlns:am3d="http://schemas.microsoft.com/office/drawing/2017/model3d" xmlns:o="urn:schemas-microsoft-com:office:office" xmlns:r="http://schemas.openxmlformats.org/officeDocument/2006/relationships" xmlns:m="http://schemas.openxmlformats.org/officeDocument/2006/math" xmlns:v="urn:schemas-microsoft-com:vml" xmlns:wp14="http://schemas.microsoft.com/office/word/2010/wordprocessingDrawing" xmlns:wp="http://schemas.openxmlformats.org/drawingml/2006/wordprocessingDrawing" xmlns:w10="urn:schemas-microsoft-com:office:word" xmlns:w="http://schemas.openxmlformats.org/wordprocessingml/2006/main" xmlns:w14="http://schemas.microsoft.com/office/word/2010/wordml" xmlns:w15="http://schemas.microsoft.com/office/word/2012/wordml" xmlns:w16cex="http://schemas.microsoft.com/office/word/2018/wordml/cex" xmlns:w16cid="http://schemas.microsoft.com/office/word/2016/wordml/cid" xmlns:w16="http://schemas.microsoft.com/office/word/2018/wordml" xmlns:w16se="http://schemas.microsoft.com/office/word/2015/wordml/symex" xmlns:wpg="http://schemas.microsoft.com/office/word/2010/wordprocessingGroup" xmlns:wpi="http://schemas.microsoft.com/office/word/2010/wordprocessingInk" xmlns:wne="http://schemas.microsoft.com/office/word/2006/wordml" xmlns:wps="http://schemas.microsoft.com/office/word/2010/wordprocessingShape" mc:Ignorable="w14 w15 w16se w16cid w16 w16cex wp14">
   <w:endnote w:type="separator" w:id="-1">
     <w:p>
       <w:pPr>
@@ -3336,7 +3727,7 @@
 </file>
 
 <file path=word/footer1.xml><?xml version="1.0" encoding="utf-8"?>
-<w:ftr xmlns:wpc="http://schemas.microsoft.com/office/word/2010/wordprocessingCanvas" xmlns:cx="http://schemas.microsoft.com/office/drawing/2014/chartex" xmlns:cx1="http://schemas.microsoft.com/office/drawing/2015/9/8/chartex" xmlns:cx2="http://schemas.microsoft.com/office/drawing/2015/10/21/chartex" xmlns:cx3="http://schemas.microsoft.com/office/drawing/2016/5/9/chartex" xmlns:cx4="http://schemas.microsoft.com/office/drawing/2016/5/10/chartex" xmlns:cx5="http://schemas.microsoft.com/office/drawing/2016/5/11/chartex" xmlns:cx6="http://schemas.microsoft.com/office/drawing/2016/5/12/chartex" xmlns:cx7="http://schemas.microsoft.com/office/drawing/2016/5/13/chartex" xmlns:cx8="http://schemas.microsoft.com/office/drawing/2016/5/14/chartex" xmlns:mc="http://schemas.openxmlformats.org/markup-compatibility/2006" xmlns:aink="http://schemas.microsoft.com/office/drawing/2016/ink" xmlns:am3d="http://schemas.microsoft.com/office/drawing/2017/model3d" xmlns:o="urn:schemas-microsoft-com:office:office" xmlns:r="http://schemas.openxmlformats.org/officeDocument/2006/relationships" xmlns:m="http://schemas.openxmlformats.org/officeDocument/2006/math" xmlns:v="urn:schemas-microsoft-com:vml" xmlns:wp14="http://schemas.microsoft.com/office/word/2010/wordprocessingDrawing" xmlns:wp="http://schemas.openxmlformats.org/drawingml/2006/wordprocessingDrawing" xmlns:w10="urn:schemas-microsoft-com:office:word" xmlns:w="http://schemas.openxmlformats.org/wordprocessingml/2006/main" xmlns:w14="http://schemas.microsoft.com/office/word/2010/wordml" xmlns:w15="http://schemas.microsoft.com/office/word/2012/wordml" xmlns:w16cex="http://schemas.microsoft.com/office/word/2018/wordml/cex" xmlns:w16cid="http://schemas.microsoft.com/office/word/2016/wordml/cid" xmlns:w16="http://schemas.microsoft.com/office/word/2018/wordml" xmlns:w16sdtdh="http://schemas.microsoft.com/office/word/2020/wordml/sdtdatahash" xmlns:w16se="http://schemas.microsoft.com/office/word/2015/wordml/symex" xmlns:wpg="http://schemas.microsoft.com/office/word/2010/wordprocessingGroup" xmlns:wpi="http://schemas.microsoft.com/office/word/2010/wordprocessingInk" xmlns:wne="http://schemas.microsoft.com/office/word/2006/wordml" xmlns:wps="http://schemas.microsoft.com/office/word/2010/wordprocessingShape" mc:Ignorable="w14 w15 w16se w16cid w16 w16cex w16sdtdh wp14">
+<w:ftr xmlns:wpc="http://schemas.microsoft.com/office/word/2010/wordprocessingCanvas" xmlns:cx="http://schemas.microsoft.com/office/drawing/2014/chartex" xmlns:cx1="http://schemas.microsoft.com/office/drawing/2015/9/8/chartex" xmlns:cx2="http://schemas.microsoft.com/office/drawing/2015/10/21/chartex" xmlns:cx3="http://schemas.microsoft.com/office/drawing/2016/5/9/chartex" xmlns:cx4="http://schemas.microsoft.com/office/drawing/2016/5/10/chartex" xmlns:cx5="http://schemas.microsoft.com/office/drawing/2016/5/11/chartex" xmlns:cx6="http://schemas.microsoft.com/office/drawing/2016/5/12/chartex" xmlns:cx7="http://schemas.microsoft.com/office/drawing/2016/5/13/chartex" xmlns:cx8="http://schemas.microsoft.com/office/drawing/2016/5/14/chartex" xmlns:mc="http://schemas.openxmlformats.org/markup-compatibility/2006" xmlns:aink="http://schemas.microsoft.com/office/drawing/2016/ink" xmlns:am3d="http://schemas.microsoft.com/office/drawing/2017/model3d" xmlns:o="urn:schemas-microsoft-com:office:office" xmlns:r="http://schemas.openxmlformats.org/officeDocument/2006/relationships" xmlns:m="http://schemas.openxmlformats.org/officeDocument/2006/math" xmlns:v="urn:schemas-microsoft-com:vml" xmlns:wp14="http://schemas.microsoft.com/office/word/2010/wordprocessingDrawing" xmlns:wp="http://schemas.openxmlformats.org/drawingml/2006/wordprocessingDrawing" xmlns:w10="urn:schemas-microsoft-com:office:word" xmlns:w="http://schemas.openxmlformats.org/wordprocessingml/2006/main" xmlns:w14="http://schemas.microsoft.com/office/word/2010/wordml" xmlns:w15="http://schemas.microsoft.com/office/word/2012/wordml" xmlns:w16cex="http://schemas.microsoft.com/office/word/2018/wordml/cex" xmlns:w16cid="http://schemas.microsoft.com/office/word/2016/wordml/cid" xmlns:w16="http://schemas.microsoft.com/office/word/2018/wordml" xmlns:w16se="http://schemas.microsoft.com/office/word/2015/wordml/symex" xmlns:wpg="http://schemas.microsoft.com/office/word/2010/wordprocessingGroup" xmlns:wpi="http://schemas.microsoft.com/office/word/2010/wordprocessingInk" xmlns:wne="http://schemas.microsoft.com/office/word/2006/wordml" xmlns:wps="http://schemas.microsoft.com/office/word/2010/wordprocessingShape" mc:Ignorable="w14 w15 w16se w16cid w16 w16cex wp14">
   <w:sdt>
     <w:sdtPr>
       <w:id w:val="-302780375"/>
@@ -3389,7 +3780,7 @@
 </file>
 
 <file path=word/footnotes.xml><?xml version="1.0" encoding="utf-8"?>
-<w:footnotes xmlns:wpc="http://schemas.microsoft.com/office/word/2010/wordprocessingCanvas" xmlns:cx="http://schemas.microsoft.com/office/drawing/2014/chartex" xmlns:cx1="http://schemas.microsoft.com/office/drawing/2015/9/8/chartex" xmlns:cx2="http://schemas.microsoft.com/office/drawing/2015/10/21/chartex" xmlns:cx3="http://schemas.microsoft.com/office/drawing/2016/5/9/chartex" xmlns:cx4="http://schemas.microsoft.com/office/drawing/2016/5/10/chartex" xmlns:cx5="http://schemas.microsoft.com/office/drawing/2016/5/11/chartex" xmlns:cx6="http://schemas.microsoft.com/office/drawing/2016/5/12/chartex" xmlns:cx7="http://schemas.microsoft.com/office/drawing/2016/5/13/chartex" xmlns:cx8="http://schemas.microsoft.com/office/drawing/2016/5/14/chartex" xmlns:mc="http://schemas.openxmlformats.org/markup-compatibility/2006" xmlns:aink="http://schemas.microsoft.com/office/drawing/2016/ink" xmlns:am3d="http://schemas.microsoft.com/office/drawing/2017/model3d" xmlns:o="urn:schemas-microsoft-com:office:office" xmlns:r="http://schemas.openxmlformats.org/officeDocument/2006/relationships" xmlns:m="http://schemas.openxmlformats.org/officeDocument/2006/math" xmlns:v="urn:schemas-microsoft-com:vml" xmlns:wp14="http://schemas.microsoft.com/office/word/2010/wordprocessingDrawing" xmlns:wp="http://schemas.openxmlformats.org/drawingml/2006/wordprocessingDrawing" xmlns:w10="urn:schemas-microsoft-com:office:word" xmlns:w="http://schemas.openxmlformats.org/wordprocessingml/2006/main" xmlns:w14="http://schemas.microsoft.com/office/word/2010/wordml" xmlns:w15="http://schemas.microsoft.com/office/word/2012/wordml" xmlns:w16cex="http://schemas.microsoft.com/office/word/2018/wordml/cex" xmlns:w16cid="http://schemas.microsoft.com/office/word/2016/wordml/cid" xmlns:w16="http://schemas.microsoft.com/office/word/2018/wordml" xmlns:w16sdtdh="http://schemas.microsoft.com/office/word/2020/wordml/sdtdatahash" xmlns:w16se="http://schemas.microsoft.com/office/word/2015/wordml/symex" xmlns:wpg="http://schemas.microsoft.com/office/word/2010/wordprocessingGroup" xmlns:wpi="http://schemas.microsoft.com/office/word/2010/wordprocessingInk" xmlns:wne="http://schemas.microsoft.com/office/word/2006/wordml" xmlns:wps="http://schemas.microsoft.com/office/word/2010/wordprocessingShape" mc:Ignorable="w14 w15 w16se w16cid w16 w16cex w16sdtdh wp14">
+<w:footnotes xmlns:wpc="http://schemas.microsoft.com/office/word/2010/wordprocessingCanvas" xmlns:cx="http://schemas.microsoft.com/office/drawing/2014/chartex" xmlns:cx1="http://schemas.microsoft.com/office/drawing/2015/9/8/chartex" xmlns:cx2="http://schemas.microsoft.com/office/drawing/2015/10/21/chartex" xmlns:cx3="http://schemas.microsoft.com/office/drawing/2016/5/9/chartex" xmlns:cx4="http://schemas.microsoft.com/office/drawing/2016/5/10/chartex" xmlns:cx5="http://schemas.microsoft.com/office/drawing/2016/5/11/chartex" xmlns:cx6="http://schemas.microsoft.com/office/drawing/2016/5/12/chartex" xmlns:cx7="http://schemas.microsoft.com/office/drawing/2016/5/13/chartex" xmlns:cx8="http://schemas.microsoft.com/office/drawing/2016/5/14/chartex" xmlns:mc="http://schemas.openxmlformats.org/markup-compatibility/2006" xmlns:aink="http://schemas.microsoft.com/office/drawing/2016/ink" xmlns:am3d="http://schemas.microsoft.com/office/drawing/2017/model3d" xmlns:o="urn:schemas-microsoft-com:office:office" xmlns:r="http://schemas.openxmlformats.org/officeDocument/2006/relationships" xmlns:m="http://schemas.openxmlformats.org/officeDocument/2006/math" xmlns:v="urn:schemas-microsoft-com:vml" xmlns:wp14="http://schemas.microsoft.com/office/word/2010/wordprocessingDrawing" xmlns:wp="http://schemas.openxmlformats.org/drawingml/2006/wordprocessingDrawing" xmlns:w10="urn:schemas-microsoft-com:office:word" xmlns:w="http://schemas.openxmlformats.org/wordprocessingml/2006/main" xmlns:w14="http://schemas.microsoft.com/office/word/2010/wordml" xmlns:w15="http://schemas.microsoft.com/office/word/2012/wordml" xmlns:w16cex="http://schemas.microsoft.com/office/word/2018/wordml/cex" xmlns:w16cid="http://schemas.microsoft.com/office/word/2016/wordml/cid" xmlns:w16="http://schemas.microsoft.com/office/word/2018/wordml" xmlns:w16se="http://schemas.microsoft.com/office/word/2015/wordml/symex" xmlns:wpg="http://schemas.microsoft.com/office/word/2010/wordprocessingGroup" xmlns:wpi="http://schemas.microsoft.com/office/word/2010/wordprocessingInk" xmlns:wne="http://schemas.microsoft.com/office/word/2006/wordml" xmlns:wps="http://schemas.microsoft.com/office/word/2010/wordprocessingShape" mc:Ignorable="w14 w15 w16se w16cid w16 w16cex wp14">
   <w:footnote w:type="separator" w:id="-1">
     <w:p>
       <w:pPr>
@@ -3414,7 +3805,7 @@
 </file>
 
 <file path=word/numbering.xml><?xml version="1.0" encoding="utf-8"?>
-<w:numbering xmlns:wpc="http://schemas.microsoft.com/office/word/2010/wordprocessingCanvas" xmlns:cx="http://schemas.microsoft.com/office/drawing/2014/chartex" xmlns:cx1="http://schemas.microsoft.com/office/drawing/2015/9/8/chartex" xmlns:cx2="http://schemas.microsoft.com/office/drawing/2015/10/21/chartex" xmlns:cx3="http://schemas.microsoft.com/office/drawing/2016/5/9/chartex" xmlns:cx4="http://schemas.microsoft.com/office/drawing/2016/5/10/chartex" xmlns:cx5="http://schemas.microsoft.com/office/drawing/2016/5/11/chartex" xmlns:cx6="http://schemas.microsoft.com/office/drawing/2016/5/12/chartex" xmlns:cx7="http://schemas.microsoft.com/office/drawing/2016/5/13/chartex" xmlns:cx8="http://schemas.microsoft.com/office/drawing/2016/5/14/chartex" xmlns:mc="http://schemas.openxmlformats.org/markup-compatibility/2006" xmlns:aink="http://schemas.microsoft.com/office/drawing/2016/ink" xmlns:am3d="http://schemas.microsoft.com/office/drawing/2017/model3d" xmlns:o="urn:schemas-microsoft-com:office:office" xmlns:r="http://schemas.openxmlformats.org/officeDocument/2006/relationships" xmlns:m="http://schemas.openxmlformats.org/officeDocument/2006/math" xmlns:v="urn:schemas-microsoft-com:vml" xmlns:wp14="http://schemas.microsoft.com/office/word/2010/wordprocessingDrawing" xmlns:wp="http://schemas.openxmlformats.org/drawingml/2006/wordprocessingDrawing" xmlns:w10="urn:schemas-microsoft-com:office:word" xmlns:w="http://schemas.openxmlformats.org/wordprocessingml/2006/main" xmlns:w14="http://schemas.microsoft.com/office/word/2010/wordml" xmlns:w15="http://schemas.microsoft.com/office/word/2012/wordml" xmlns:w16cex="http://schemas.microsoft.com/office/word/2018/wordml/cex" xmlns:w16cid="http://schemas.microsoft.com/office/word/2016/wordml/cid" xmlns:w16="http://schemas.microsoft.com/office/word/2018/wordml" xmlns:w16sdtdh="http://schemas.microsoft.com/office/word/2020/wordml/sdtdatahash" xmlns:w16se="http://schemas.microsoft.com/office/word/2015/wordml/symex" xmlns:wpg="http://schemas.microsoft.com/office/word/2010/wordprocessingGroup" xmlns:wpi="http://schemas.microsoft.com/office/word/2010/wordprocessingInk" xmlns:wne="http://schemas.microsoft.com/office/word/2006/wordml" xmlns:wps="http://schemas.microsoft.com/office/word/2010/wordprocessingShape" mc:Ignorable="w14 w15 w16se w16cid w16 w16cex w16sdtdh wp14">
+<w:numbering xmlns:wpc="http://schemas.microsoft.com/office/word/2010/wordprocessingCanvas" xmlns:cx="http://schemas.microsoft.com/office/drawing/2014/chartex" xmlns:cx1="http://schemas.microsoft.com/office/drawing/2015/9/8/chartex" xmlns:cx2="http://schemas.microsoft.com/office/drawing/2015/10/21/chartex" xmlns:cx3="http://schemas.microsoft.com/office/drawing/2016/5/9/chartex" xmlns:cx4="http://schemas.microsoft.com/office/drawing/2016/5/10/chartex" xmlns:cx5="http://schemas.microsoft.com/office/drawing/2016/5/11/chartex" xmlns:cx6="http://schemas.microsoft.com/office/drawing/2016/5/12/chartex" xmlns:cx7="http://schemas.microsoft.com/office/drawing/2016/5/13/chartex" xmlns:cx8="http://schemas.microsoft.com/office/drawing/2016/5/14/chartex" xmlns:mc="http://schemas.openxmlformats.org/markup-compatibility/2006" xmlns:aink="http://schemas.microsoft.com/office/drawing/2016/ink" xmlns:am3d="http://schemas.microsoft.com/office/drawing/2017/model3d" xmlns:o="urn:schemas-microsoft-com:office:office" xmlns:r="http://schemas.openxmlformats.org/officeDocument/2006/relationships" xmlns:m="http://schemas.openxmlformats.org/officeDocument/2006/math" xmlns:v="urn:schemas-microsoft-com:vml" xmlns:wp14="http://schemas.microsoft.com/office/word/2010/wordprocessingDrawing" xmlns:wp="http://schemas.openxmlformats.org/drawingml/2006/wordprocessingDrawing" xmlns:w10="urn:schemas-microsoft-com:office:word" xmlns:w="http://schemas.openxmlformats.org/wordprocessingml/2006/main" xmlns:w14="http://schemas.microsoft.com/office/word/2010/wordml" xmlns:w15="http://schemas.microsoft.com/office/word/2012/wordml" xmlns:w16cex="http://schemas.microsoft.com/office/word/2018/wordml/cex" xmlns:w16cid="http://schemas.microsoft.com/office/word/2016/wordml/cid" xmlns:w16="http://schemas.microsoft.com/office/word/2018/wordml" xmlns:w16se="http://schemas.microsoft.com/office/word/2015/wordml/symex" xmlns:wpg="http://schemas.microsoft.com/office/word/2010/wordprocessingGroup" xmlns:wpi="http://schemas.microsoft.com/office/word/2010/wordprocessingInk" xmlns:wne="http://schemas.microsoft.com/office/word/2006/wordml" xmlns:wps="http://schemas.microsoft.com/office/word/2010/wordprocessingShape" mc:Ignorable="w14 w15 w16se w16cid w16 w16cex wp14">
   <w:abstractNum w:abstractNumId="0" w15:restartNumberingAfterBreak="0">
     <w:nsid w:val="22DE4EE7"/>
     <w:multiLevelType w:val="hybridMultilevel"/>
@@ -3767,7 +4158,7 @@
 </file>
 
 <file path=word/styles.xml><?xml version="1.0" encoding="utf-8"?>
-<w:styles xmlns:mc="http://schemas.openxmlformats.org/markup-compatibility/2006" xmlns:r="http://schemas.openxmlformats.org/officeDocument/2006/relationships" xmlns:w="http://schemas.openxmlformats.org/wordprocessingml/2006/main" xmlns:w14="http://schemas.microsoft.com/office/word/2010/wordml" xmlns:w15="http://schemas.microsoft.com/office/word/2012/wordml" xmlns:w16cex="http://schemas.microsoft.com/office/word/2018/wordml/cex" xmlns:w16cid="http://schemas.microsoft.com/office/word/2016/wordml/cid" xmlns:w16="http://schemas.microsoft.com/office/word/2018/wordml" xmlns:w16sdtdh="http://schemas.microsoft.com/office/word/2020/wordml/sdtdatahash" xmlns:w16se="http://schemas.microsoft.com/office/word/2015/wordml/symex" mc:Ignorable="w14 w15 w16se w16cid w16 w16cex w16sdtdh">
+<w:styles xmlns:mc="http://schemas.openxmlformats.org/markup-compatibility/2006" xmlns:r="http://schemas.openxmlformats.org/officeDocument/2006/relationships" xmlns:w="http://schemas.openxmlformats.org/wordprocessingml/2006/main" xmlns:w14="http://schemas.microsoft.com/office/word/2010/wordml" xmlns:w15="http://schemas.microsoft.com/office/word/2012/wordml" xmlns:w16cex="http://schemas.microsoft.com/office/word/2018/wordml/cex" xmlns:w16cid="http://schemas.microsoft.com/office/word/2016/wordml/cid" xmlns:w16="http://schemas.microsoft.com/office/word/2018/wordml" xmlns:w16se="http://schemas.microsoft.com/office/word/2015/wordml/symex" mc:Ignorable="w14 w15 w16se w16cid w16 w16cex">
   <w:docDefaults>
     <w:rPrDefault>
       <w:rPr>
